--- a/docs/DI-Método Ingeniería - Campeones del Hipodromo.docx
+++ b/docs/DI-Método Ingeniería - Campeones del Hipodromo.docx
@@ -973,13 +973,8 @@
         <w:t>al algoritmo de</w:t>
       </w:r>
       <w:r>
-        <w:t xml:space="preserve"> Floyd-</w:t>
-      </w:r>
-      <w:proofErr w:type="spellStart"/>
-      <w:r>
-        <w:t>Warshall</w:t>
-      </w:r>
-      <w:proofErr w:type="spellEnd"/>
+        <w:t xml:space="preserve"> Floyd-Warshall</w:t>
+      </w:r>
       <w:r>
         <w:t xml:space="preserve"> y viceversa.</w:t>
       </w:r>
@@ -1272,21 +1267,7 @@
         <w:rPr>
           <w:bCs/>
         </w:rPr>
-        <w:t>Algunos juegos de carreras tienen un sistema de “</w:t>
-      </w:r>
-      <w:proofErr w:type="spellStart"/>
-      <w:r>
-        <w:rPr>
-          <w:bCs/>
-        </w:rPr>
-        <w:t>checkpoint</w:t>
-      </w:r>
-      <w:proofErr w:type="spellEnd"/>
-      <w:r>
-        <w:rPr>
-          <w:bCs/>
-        </w:rPr>
-        <w:t>”. Esto significa que la pista se divide en distintos puntos de control. Dando como resultado que el jugador debe pasar por todos los puntos de control antes de pasar por la meta para que la vuelta cuente. Un ejemplo para entender el concepto es el circuito hamiltoniano; es un circuito que visita cada vértice una vez sin repeticiones, este inicia y termina en el mismo vértice.</w:t>
+        <w:t>Algunos juegos de carreras tienen un sistema de “checkpoint”. Esto significa que la pista se divide en distintos puntos de control. Dando como resultado que el jugador debe pasar por todos los puntos de control antes de pasar por la meta para que la vuelta cuente. Un ejemplo para entender el concepto es el circuito hamiltoniano; es un circuito que visita cada vértice una vez sin repeticiones, este inicia y termina en el mismo vértice.</w:t>
       </w:r>
     </w:p>
     <w:p>
@@ -1379,31 +1360,7 @@
           <w:sz w:val="20"/>
           <w:szCs w:val="20"/>
         </w:rPr>
-        <w:t>Algoritmo de Floyd-</w:t>
-      </w:r>
-      <w:proofErr w:type="spellStart"/>
-      <w:r>
-        <w:rPr>
-          <w:rFonts w:ascii="Arial" w:hAnsi="Arial" w:cs="Arial"/>
-          <w:b/>
-          <w:bCs/>
-          <w:color w:val="000000"/>
-          <w:sz w:val="20"/>
-          <w:szCs w:val="20"/>
-        </w:rPr>
-        <w:t>Warshall</w:t>
-      </w:r>
-      <w:proofErr w:type="spellEnd"/>
-      <w:r>
-        <w:rPr>
-          <w:rFonts w:ascii="Arial" w:hAnsi="Arial" w:cs="Arial"/>
-          <w:b/>
-          <w:bCs/>
-          <w:color w:val="000000"/>
-          <w:sz w:val="20"/>
-          <w:szCs w:val="20"/>
-        </w:rPr>
-        <w:t>:</w:t>
+        <w:t>Algoritmo de Floyd-Warshall:</w:t>
       </w:r>
     </w:p>
     <w:p>
@@ -1411,15 +1368,7 @@
         <w:ind w:left="720"/>
       </w:pPr>
       <w:r>
-        <w:t>El algoritmo de Floyd-</w:t>
-      </w:r>
-      <w:proofErr w:type="spellStart"/>
-      <w:r>
-        <w:t>Warshall</w:t>
-      </w:r>
-      <w:proofErr w:type="spellEnd"/>
-      <w:r>
-        <w:t xml:space="preserve">, se centra en encontrar el camino mas corto entre todos los vértices en un grafo con peso. Este algoritmo funciona para grafos dirigidos y no dirigidos. </w:t>
+        <w:t xml:space="preserve">El algoritmo de Floyd-Warshall, se centra en encontrar el camino mas corto entre todos los vértices en un grafo con peso. Este algoritmo funciona para grafos dirigidos y no dirigidos. </w:t>
       </w:r>
     </w:p>
     <w:p>
@@ -1443,6 +1392,20 @@
           <w:bCs/>
         </w:rPr>
         <w:t>Fase 3: Búsqueda de ideas creativas.</w:t>
+      </w:r>
+      <w:r>
+        <w:rPr>
+          <w:b/>
+          <w:bCs/>
+        </w:rPr>
+        <w:t xml:space="preserve"> </w:t>
+      </w:r>
+      <w:r>
+        <w:rPr>
+          <w:b/>
+          <w:bCs/>
+        </w:rPr>
+        <w:t>http://www.ijmlc.org/papers/82-A1090.pdf</w:t>
       </w:r>
     </w:p>
     <w:p>
@@ -1482,7 +1445,7 @@
           <w:b/>
           <w:bCs/>
         </w:rPr>
-        <w:t>Inteligencia Artificial para Priorización</w:t>
+        <w:t>Grafos como pista</w:t>
       </w:r>
       <w:r>
         <w:rPr>
@@ -1492,196 +1455,16 @@
         <w:t>:</w:t>
       </w:r>
       <w:r>
-        <w:t xml:space="preserve"> Implementar una inteligencia artificial que analice las tareas y sugiera automáticamente su prioridad en función de su fecha límite, historial de finalización y urgencia.</w:t>
-      </w:r>
-      <w:r>
-        <w:t xml:space="preserve"> Depositando cada una de las tareas en orden por fecha en un chat de WhatsApp o en el bloc de notas.</w:t>
-      </w:r>
-    </w:p>
-    <w:p>
-      <w:pPr>
-        <w:pStyle w:val="Prrafodelista"/>
-        <w:jc w:val="both"/>
-      </w:pPr>
-    </w:p>
-    <w:p>
-      <w:pPr>
-        <w:pStyle w:val="Prrafodelista"/>
-        <w:numPr>
-          <w:ilvl w:val="0"/>
-          <w:numId w:val="3"/>
-        </w:numPr>
-        <w:jc w:val="both"/>
-      </w:pPr>
-      <w:r>
-        <w:rPr>
-          <w:b/>
-          <w:bCs/>
-        </w:rPr>
-        <w:t xml:space="preserve">Gestor de tareas tipo Bloc de notas o chat de </w:t>
-      </w:r>
-      <w:proofErr w:type="spellStart"/>
-      <w:r>
-        <w:rPr>
-          <w:b/>
-          <w:bCs/>
-        </w:rPr>
-        <w:t>WhastApp</w:t>
-      </w:r>
-      <w:proofErr w:type="spellEnd"/>
-      <w:r>
-        <w:rPr>
-          <w:b/>
-          <w:bCs/>
-        </w:rPr>
-        <w:t>:</w:t>
-      </w:r>
-      <w:r>
-        <w:t xml:space="preserve"> Implementar un gestor de tareas sencillo, que permita catalogar cada tarea según una fecha y tipo de prioridad. Este gestor tendría una apariencia similar a la del bloc de notas del celular para una mayor familiaridad con la interfaz, pues </w:t>
-      </w:r>
-      <w:proofErr w:type="gramStart"/>
-      <w:r>
-        <w:t>bien</w:t>
-      </w:r>
-      <w:proofErr w:type="gramEnd"/>
-      <w:r>
-        <w:t xml:space="preserve"> se sabe que la gente tiende a adaptar el bloc de notas o un chat de WhatsApp como su propio y genérico gestor de tareas. No obstante, este si tendrá las funcionalidades de una forma más organizada, permitirá organizar por prioridad. También las mostrará en forma de lista y tendrá la forma de deshacer la última acción, para que cuando el usuario se equivoque pensando que terminó una tarea o haga un “Mis</w:t>
-      </w:r>
-      <w:r>
-        <w:t>-</w:t>
-      </w:r>
-      <w:proofErr w:type="spellStart"/>
-      <w:proofErr w:type="gramStart"/>
-      <w:r>
-        <w:t>Click</w:t>
-      </w:r>
-      <w:proofErr w:type="spellEnd"/>
-      <w:proofErr w:type="gramEnd"/>
-      <w:r>
-        <w:t>”</w:t>
-      </w:r>
-      <w:r>
-        <w:t>, este pueda fácilmente deshacer esa operación.</w:t>
-      </w:r>
-    </w:p>
-    <w:p>
-      <w:pPr>
-        <w:pStyle w:val="Prrafodelista"/>
-        <w:jc w:val="both"/>
-      </w:pPr>
-    </w:p>
-    <w:p>
-      <w:pPr>
-        <w:pStyle w:val="Prrafodelista"/>
-        <w:numPr>
-          <w:ilvl w:val="0"/>
-          <w:numId w:val="3"/>
-        </w:numPr>
-        <w:jc w:val="both"/>
-      </w:pPr>
-      <w:r>
-        <w:rPr>
-          <w:b/>
-          <w:bCs/>
-        </w:rPr>
-        <w:t>Sistema de Recompensas:</w:t>
-      </w:r>
-      <w:r>
-        <w:t xml:space="preserve"> Implementar un sistema de recompensas en el que los usuarios puedan ganar premios virtuales o descuentos en función de su productividad y cumplimiento de tareas.</w:t>
-      </w:r>
-    </w:p>
-    <w:p>
-      <w:pPr>
-        <w:pStyle w:val="Prrafodelista"/>
-        <w:jc w:val="both"/>
-      </w:pPr>
-    </w:p>
-    <w:p>
-      <w:pPr>
-        <w:pStyle w:val="Prrafodelista"/>
-        <w:numPr>
-          <w:ilvl w:val="0"/>
-          <w:numId w:val="3"/>
-        </w:numPr>
-        <w:jc w:val="both"/>
-      </w:pPr>
-      <w:r>
-        <w:rPr>
-          <w:b/>
-          <w:bCs/>
-        </w:rPr>
-        <w:t xml:space="preserve">Sistema interactivo de notificaciones creativas: </w:t>
-      </w:r>
-      <w:r>
-        <w:t>Implementar un</w:t>
-      </w:r>
-      <w:r>
-        <w:t xml:space="preserve"> sistema que detecte las tareas que están próximas a pasarse del tiempo y reproduzca un audio de Terry </w:t>
-      </w:r>
-      <w:proofErr w:type="spellStart"/>
-      <w:r>
-        <w:t>Crews</w:t>
-      </w:r>
-      <w:proofErr w:type="spellEnd"/>
-      <w:r>
-        <w:t xml:space="preserve"> o de Cristiano Ronaldo con distintos estados de ánimo para motivar al usuario. Algunos serían con las voces en modalidad amistosa recomendando que lleves a cabo tus tareas y otras serían explosivas y ruidosas para captar la atención.</w:t>
-      </w:r>
-    </w:p>
-    <w:p>
-      <w:pPr>
-        <w:pStyle w:val="Prrafodelista"/>
-        <w:jc w:val="both"/>
-      </w:pPr>
-    </w:p>
-    <w:p>
-      <w:pPr>
-        <w:pStyle w:val="Prrafodelista"/>
-        <w:numPr>
-          <w:ilvl w:val="0"/>
-          <w:numId w:val="3"/>
-        </w:numPr>
-        <w:jc w:val="both"/>
-        <w:rPr>
-          <w:b/>
-          <w:bCs/>
-        </w:rPr>
-      </w:pPr>
-      <w:r>
-        <w:rPr>
-          <w:b/>
-          <w:bCs/>
-        </w:rPr>
-        <w:t>Sistema de vinculación emocional del usuario y sus tareas:</w:t>
-      </w:r>
-      <w:r>
-        <w:rPr>
-          <w:b/>
-          <w:bCs/>
-        </w:rPr>
         <w:t xml:space="preserve"> </w:t>
       </w:r>
       <w:r>
-        <w:t>La interfaz del sistema implementará un avatar tipo Pou o “</w:t>
-      </w:r>
-      <w:proofErr w:type="spellStart"/>
-      <w:r>
-        <w:t>My</w:t>
-      </w:r>
-      <w:proofErr w:type="spellEnd"/>
+        <w:t>Crear una pista que inicie en un vértice, y pueda pasar por distintos vértices</w:t>
+      </w:r>
+      <w:r>
+        <w:t xml:space="preserve"> que estén conectados por aristas y que cada arista tenga un peso. Dando como resultado, que la pista inicie en un vértice y con distintos algoritmos se encuentre el camino hasta el último vértice.</w:t>
+      </w:r>
       <w:r>
         <w:t xml:space="preserve"> </w:t>
-      </w:r>
-      <w:proofErr w:type="spellStart"/>
-      <w:r>
-        <w:t>talking</w:t>
-      </w:r>
-      <w:proofErr w:type="spellEnd"/>
-      <w:r>
-        <w:t xml:space="preserve"> Tom” el cual requerirá de tareas cumplidas para alimentarse, si pasa mucho tiempo sin alimentarse, entonces le empezará a rugir el sistema digestivo, empezará </w:t>
-      </w:r>
-      <w:r>
-        <w:lastRenderedPageBreak/>
-        <w:t>a quejarse y finalmente podría morir. Si el avatar fallece, aparecerá un mensaje haciéndole saber al usuario que fue su culpa por no tener suficiente responsabilidad afectiva con sus tareas, su gato y consigo mismo.</w:t>
       </w:r>
     </w:p>
     <w:p/>
@@ -1738,15 +1521,11 @@
         </w:numPr>
       </w:pPr>
       <w:r>
-        <w:t xml:space="preserve">El gestor de tareas tipo bloc de notas: Es una idea que presenta múltiples beneficios asociados, pues a pesar de que la sencillez pueda hacerla muy regular para algunos usuarios, esto mismo podría ser lo que la haga destacar. Pues ser sencilla y muy intuitiva, podría cumplir su función de hacer la vida del usuario más fácil. Bastaría con mostrarle al usuario la información y tareas que él determinó en su propio ejercicio de decisión. Y la app ser una forma sencilla de que el usuario recuerde </w:t>
-      </w:r>
-      <w:proofErr w:type="gramStart"/>
-      <w:r>
-        <w:t>su tareas</w:t>
-      </w:r>
-      <w:proofErr w:type="gramEnd"/>
-      <w:r>
-        <w:t xml:space="preserve"> como lo haría con una libreta. </w:t>
+        <w:t xml:space="preserve">El gestor de tareas tipo bloc de notas: Es una idea que presenta múltiples beneficios asociados, pues a pesar de que la sencillez pueda hacerla muy regular para algunos usuarios, esto mismo podría ser lo que la haga destacar. Pues ser sencilla y muy intuitiva, podría cumplir su función de hacer la vida del usuario más fácil. Bastaría con mostrarle al usuario la información y tareas que </w:t>
+      </w:r>
+      <w:r>
+        <w:lastRenderedPageBreak/>
+        <w:t xml:space="preserve">él determinó en su propio ejercicio de decisión. Y la app ser una forma sencilla de que el usuario recuerde su tareas como lo haría con una libreta. </w:t>
       </w:r>
     </w:p>
     <w:p>
@@ -1763,15 +1542,7 @@
         </w:numPr>
       </w:pPr>
       <w:r>
-        <w:t xml:space="preserve">Sistema de recompensas: Este sistema podría incentivar enormemente al usuario a cumplir con sus labores. No obstante, es complejo pensar en las posibles recompensas al usuario, además de que en general, el sistema no generará ningún beneficio a partir del usuario. Es por esto </w:t>
-      </w:r>
-      <w:proofErr w:type="gramStart"/>
-      <w:r>
-        <w:t>que</w:t>
-      </w:r>
-      <w:proofErr w:type="gramEnd"/>
-      <w:r>
-        <w:t xml:space="preserve"> si el sistema no genera algo a favor, involucra alguna competencia o algo por el estilo, no podría brindar una recompensa. A parte de eso, se podría decir que así se pierde la visión del objetivo del sistema, pues se pretende darle a la gente una herramienta de gestión y recordatorios para poder acomodarse mejor, y no tener que almacenar todo el tiempo sus tareas en la cabeza, sino que mejor dejarlo en la memoria de sus dispositivos lista para ser consultada.</w:t>
+        <w:t>Sistema de recompensas: Este sistema podría incentivar enormemente al usuario a cumplir con sus labores. No obstante, es complejo pensar en las posibles recompensas al usuario, además de que en general, el sistema no generará ningún beneficio a partir del usuario. Es por esto que si el sistema no genera algo a favor, involucra alguna competencia o algo por el estilo, no podría brindar una recompensa. A parte de eso, se podría decir que así se pierde la visión del objetivo del sistema, pues se pretende darle a la gente una herramienta de gestión y recordatorios para poder acomodarse mejor, y no tener que almacenar todo el tiempo sus tareas en la cabeza, sino que mejor dejarlo en la memoria de sus dispositivos lista para ser consultada.</w:t>
       </w:r>
     </w:p>
     <w:p>
@@ -1788,15 +1559,7 @@
         </w:numPr>
       </w:pPr>
       <w:r>
-        <w:t xml:space="preserve">Notificaciones creativas: Si bien es una solución realmente creativa y alternativa, podría ser molesta para algunos usuarios, molestar a los usuarios con algún tipo de autismo o estrés postraumático. El tiempo de desarrollo también es un factor en contra, sin mencionar que sería necesario acomodar el papeleo legal para poder usar las voces de famosos en la </w:t>
-      </w:r>
-      <w:proofErr w:type="gramStart"/>
-      <w:r>
-        <w:t>app</w:t>
-      </w:r>
-      <w:proofErr w:type="gramEnd"/>
-      <w:r>
-        <w:t xml:space="preserve">. </w:t>
+        <w:t xml:space="preserve">Notificaciones creativas: Si bien es una solución realmente creativa y alternativa, podría ser molesta para algunos usuarios, molestar a los usuarios con algún tipo de autismo o estrés postraumático. El tiempo de desarrollo también es un factor en contra, sin mencionar que sería necesario acomodar el papeleo legal para poder usar las voces de famosos en la app. </w:t>
       </w:r>
     </w:p>
     <w:p>
@@ -1813,11 +1576,7 @@
         </w:numPr>
       </w:pPr>
       <w:r>
-        <w:t xml:space="preserve">Sistema de vinculación emocional: Esta revolucionaria propuesta ayudaría a los usuarios a desarrollar un mejor compromiso con sus tareas y pendientes. Usar una interfaz que involucre </w:t>
-      </w:r>
-      <w:r>
-        <w:lastRenderedPageBreak/>
-        <w:t xml:space="preserve">un avatar podría ayudar a la interacción con el sistema y a la familiaridad con este. No obstante, la forma en la que el avatar puede llegar a quejarse o morir, puede resultar en extremo molesta, insensible y cruel para algunos usuarios, por lo cual se vuelve poco práctica. </w:t>
+        <w:t xml:space="preserve">Sistema de vinculación emocional: Esta revolucionaria propuesta ayudaría a los usuarios a desarrollar un mejor compromiso con sus tareas y pendientes. Usar una interfaz que involucre un avatar podría ayudar a la interacción con el sistema y a la familiaridad con este. No obstante, la forma en la que el avatar puede llegar a quejarse o morir, puede resultar en extremo molesta, insensible y cruel para algunos usuarios, por lo cual se vuelve poco práctica. </w:t>
       </w:r>
     </w:p>
     <w:p>
@@ -1834,15 +1593,7 @@
         </w:numPr>
       </w:pPr>
       <w:r>
-        <w:t xml:space="preserve">Sistema de notificaciones vergonzosas: La propuesta parte de una considerable y prudente base teórica, pero el constante ejercicio de ser expuesto a notificaciones aleatorias vergonzosas podría afectar al usuario en su vida privada, además de que podrían sonar en el peor momento. Es por esto que a pesar de </w:t>
-      </w:r>
-      <w:proofErr w:type="gramStart"/>
-      <w:r>
-        <w:t>que</w:t>
-      </w:r>
-      <w:proofErr w:type="gramEnd"/>
-      <w:r>
-        <w:t xml:space="preserve"> en una primera revisión, esta pueda parecer prometedora, alternativa y completamente viable, la realidad es que al detallar el funcionamiento y como se relacionaría en un entorno con una persona real, posiblemente al comienzo sea una app divertida, pero al poco tiempo será una app molesta a desinstalar.</w:t>
+        <w:t>Sistema de notificaciones vergonzosas: La propuesta parte de una considerable y prudente base teórica, pero el constante ejercicio de ser expuesto a notificaciones aleatorias vergonzosas podría afectar al usuario en su vida privada, además de que podrían sonar en el peor momento. Es por esto que a pesar de que en una primera revisión, esta pueda parecer prometedora, alternativa y completamente viable, la realidad es que al detallar el funcionamiento y como se relacionaría en un entorno con una persona real, posiblemente al comienzo sea una app divertida, pero al poco tiempo será una app molesta a desinstalar.</w:t>
       </w:r>
     </w:p>
     <w:p>
@@ -1946,6 +1697,7 @@
         <w:pStyle w:val="Prrafodelista"/>
       </w:pPr>
       <w:r>
+        <w:lastRenderedPageBreak/>
         <w:t>Fácil de usar</w:t>
       </w:r>
       <w:r>

--- a/docs/DI-Método Ingeniería - Campeones del Hipodromo.docx
+++ b/docs/DI-Método Ingeniería - Campeones del Hipodromo.docx
@@ -131,7 +131,10 @@
         <w:t xml:space="preserve"> una interfaz </w:t>
       </w:r>
       <w:r>
-        <w:t>grafica que les permitan interactuar con el juego y observar el</w:t>
+        <w:t>gráfica</w:t>
+      </w:r>
+      <w:r>
+        <w:t xml:space="preserve"> que les permitan interactuar con el juego y observar el</w:t>
       </w:r>
       <w:r>
         <w:t xml:space="preserve"> transcurso del</w:t>
@@ -237,7 +240,13 @@
         <w:t xml:space="preserve">Visualización de Resultados: </w:t>
       </w:r>
       <w:r>
-        <w:t>El usuario debe poder ver claramente que caballo gano, si gano o perdió y cuanto dinero gano o perdió.</w:t>
+        <w:t xml:space="preserve">El usuario debe poder ver claramente que caballo gano, si gano o perdió y </w:t>
+      </w:r>
+      <w:r>
+        <w:t>cuánto</w:t>
+      </w:r>
+      <w:r>
+        <w:t xml:space="preserve"> dinero gano o perdió.</w:t>
       </w:r>
     </w:p>
     <w:p>
@@ -1281,7 +1290,19 @@
         <w:rPr>
           <w:bCs/>
         </w:rPr>
-        <w:t>Con estos conceptos se genero la idea de crear una pista que inicie en un vértice, y pueda pasar por distintos vértices, que tienen peso, que conforman la pista, llegando a un vértice final.</w:t>
+        <w:t xml:space="preserve">Con estos conceptos se </w:t>
+      </w:r>
+      <w:r>
+        <w:rPr>
+          <w:bCs/>
+        </w:rPr>
+        <w:t>generó</w:t>
+      </w:r>
+      <w:r>
+        <w:rPr>
+          <w:bCs/>
+        </w:rPr>
+        <w:t xml:space="preserve"> la idea de crear una pista que inicie en un vértice, y pueda pasar por distintos vértices, que tienen peso, que conforman la pista, llegando a un vértice final.</w:t>
       </w:r>
     </w:p>
     <w:p>
@@ -1368,7 +1389,13 @@
         <w:ind w:left="720"/>
       </w:pPr>
       <w:r>
-        <w:t xml:space="preserve">El algoritmo de Floyd-Warshall, se centra en encontrar el camino mas corto entre todos los vértices en un grafo con peso. Este algoritmo funciona para grafos dirigidos y no dirigidos. </w:t>
+        <w:t xml:space="preserve">El algoritmo de Floyd-Warshall, se centra en encontrar el camino </w:t>
+      </w:r>
+      <w:r>
+        <w:t>más</w:t>
+      </w:r>
+      <w:r>
+        <w:t xml:space="preserve"> corto entre todos los vértices en un grafo con peso. Este algoritmo funciona para grafos dirigidos y no dirigidos. </w:t>
       </w:r>
     </w:p>
     <w:p>
@@ -1399,13 +1426,6 @@
           <w:bCs/>
         </w:rPr>
         <w:t xml:space="preserve"> </w:t>
-      </w:r>
-      <w:r>
-        <w:rPr>
-          <w:b/>
-          <w:bCs/>
-        </w:rPr>
-        <w:t>http://www.ijmlc.org/papers/82-A1090.pdf</w:t>
       </w:r>
     </w:p>
     <w:p>
@@ -1467,15 +1487,147 @@
         <w:t xml:space="preserve"> </w:t>
       </w:r>
     </w:p>
+    <w:p>
+      <w:pPr>
+        <w:pStyle w:val="Prrafodelista"/>
+        <w:numPr>
+          <w:ilvl w:val="0"/>
+          <w:numId w:val="3"/>
+        </w:numPr>
+        <w:jc w:val="both"/>
+      </w:pPr>
+      <w:r>
+        <w:rPr>
+          <w:b/>
+          <w:bCs/>
+        </w:rPr>
+        <w:t>Mapa de detección de colisiones:</w:t>
+      </w:r>
+      <w:r>
+        <w:t xml:space="preserve"> Se crea la pista mediante el uso de un software de procesamiento de imágenes. Luego se cambia la pista a un color para establecer la detección de colisiones. Todo lo demás en el mapa se pinta de blanco. De esta manera la pista es representada con estos colores generando una pista con sus colisiones.</w:t>
+      </w:r>
+    </w:p>
+    <w:p>
+      <w:pPr>
+        <w:pStyle w:val="Prrafodelista"/>
+        <w:numPr>
+          <w:ilvl w:val="0"/>
+          <w:numId w:val="3"/>
+        </w:numPr>
+        <w:jc w:val="both"/>
+      </w:pPr>
+      <w:r>
+        <w:rPr>
+          <w:b/>
+          <w:bCs/>
+        </w:rPr>
+        <w:t xml:space="preserve">Escaneo LIDAR: </w:t>
+      </w:r>
+      <w:r>
+        <w:t>Algunas pistas se suelen crear con datos LIDAR (Light Detection and Ranging) para mapear entornos del mundo real y crear pistas basadas en ubicaciones reales.</w:t>
+      </w:r>
+    </w:p>
+    <w:p>
+      <w:pPr>
+        <w:pStyle w:val="Prrafodelista"/>
+        <w:numPr>
+          <w:ilvl w:val="0"/>
+          <w:numId w:val="3"/>
+        </w:numPr>
+        <w:jc w:val="both"/>
+      </w:pPr>
+      <w:r>
+        <w:rPr>
+          <w:b/>
+          <w:bCs/>
+        </w:rPr>
+        <w:t xml:space="preserve">Diseño manual y editor de niveles: </w:t>
+      </w:r>
+      <w:r>
+        <w:t>Los diseñadores de pistas pueden crear pistas manualmente, utilizando un software de diseño de niveles. Esto implica dibujar y colocar elementos en la pista de forma manual.</w:t>
+      </w:r>
+    </w:p>
+    <w:p>
+      <w:pPr>
+        <w:pStyle w:val="Prrafodelista"/>
+        <w:numPr>
+          <w:ilvl w:val="0"/>
+          <w:numId w:val="3"/>
+        </w:numPr>
+        <w:jc w:val="both"/>
+      </w:pPr>
+      <w:r>
+        <w:rPr>
+          <w:b/>
+          <w:bCs/>
+        </w:rPr>
+        <w:t xml:space="preserve">Escaneo fotográfico: </w:t>
+      </w:r>
+      <w:r>
+        <w:t xml:space="preserve">Algunos juegos suelen crear pistas utilizando técnicas de escaneo fotográfico. De manera que se pueden capturar detalles del mundo real y aplicarlos en pistas en proceso de creación. </w:t>
+      </w:r>
+    </w:p>
+    <w:p>
+      <w:pPr>
+        <w:pStyle w:val="Prrafodelista"/>
+        <w:numPr>
+          <w:ilvl w:val="0"/>
+          <w:numId w:val="3"/>
+        </w:numPr>
+        <w:jc w:val="both"/>
+      </w:pPr>
+      <w:r>
+        <w:rPr>
+          <w:b/>
+          <w:bCs/>
+        </w:rPr>
+        <w:t>Generación procedural:</w:t>
+      </w:r>
+      <w:r>
+        <w:t xml:space="preserve"> En algunos juegos, las pistas se generan de forma procedural utilizando algoritmos en específico. Esta técnica permite crear pistas únicas cada vez que se juega. Se utilizan técnicas y algoritmos como el ruido Perlin, fractales o automatons celulares.</w:t>
+      </w:r>
+    </w:p>
     <w:p/>
     <w:p/>
     <w:p>
-      <w:r>
+      <w:pPr>
+        <w:rPr>
+          <w:b/>
+          <w:bCs/>
+        </w:rPr>
+      </w:pPr>
+      <w:r>
+        <w:rPr>
+          <w:b/>
+          <w:bCs/>
+        </w:rPr>
         <w:t>Fase 4: Transición de la formulación de ideas de diseños preliminares.</w:t>
       </w:r>
     </w:p>
     <w:p>
       <w:r>
+        <w:t xml:space="preserve">Se descartan las </w:t>
+      </w:r>
+      <w:r>
+        <w:t>ideas de</w:t>
+      </w:r>
+      <w:r>
+        <w:t xml:space="preserve">l escaneo LIDAR, funciona para mapear entornos del mundo real, cosa que es innecesaria y no es posible realizarla. El escaneo fotográfico se descarta por al no ser necesario tener </w:t>
+      </w:r>
+      <w:r>
+        <w:lastRenderedPageBreak/>
+        <w:t>una pista</w:t>
+      </w:r>
+      <w:r>
+        <w:t xml:space="preserve"> con detalles del mundo real. Y, por último, la generación procedural, al no ser necesario una pista nueva cada que se juegue una partida.</w:t>
+      </w:r>
+    </w:p>
+    <w:p>
+      <w:r>
+        <w:rPr>
+          <w:b/>
+          <w:bCs/>
+        </w:rPr>
         <w:t>Ideas:</w:t>
       </w:r>
     </w:p>
@@ -1484,11 +1636,15 @@
         <w:pStyle w:val="Prrafodelista"/>
         <w:numPr>
           <w:ilvl w:val="0"/>
-          <w:numId w:val="4"/>
-        </w:numPr>
-      </w:pPr>
-      <w:r>
-        <w:t xml:space="preserve">IA de auto clasificación: Si bien es una idea atractiva, presenta diversos problemas que rozan con la propia concepción de esta idea. Por ejemplo, los usuarios podrían preferir ser quienes determinan la prioridad de sus tareas para reafirmar su capacidad de toma de decisiones y de su libertad, en lugar de delegarle algo tan importante como su lista de acciones a una IA. </w:t>
+          <w:numId w:val="8"/>
+        </w:numPr>
+      </w:pPr>
+      <w:r>
+        <w:rPr>
+          <w:b/>
+          <w:bCs/>
+        </w:rPr>
+        <w:t>Alternativa 1. Grafos como pista:</w:t>
       </w:r>
     </w:p>
     <w:p>
@@ -1496,112 +1652,57 @@
         <w:pStyle w:val="Prrafodelista"/>
       </w:pPr>
       <w:r>
-        <w:t xml:space="preserve">También podría sucedes que si el usuario no es suficientemente especifico y enfático con alguna tarea, la IA se confundiría con la semántica y determinaría un orden de decisión que desfavorecería al usuario. Esto podría generar múltiples quejas e incluso demandas, por lo cual resulta poco práctica. </w:t>
+        <w:t>Esta alternativa es la manera en la cual funcionara la estructura no visible de la pista. Es la manera necesaria para que el juego cumpla con los requisitos que se necesitan para el funcionamiento interno del juego. Se conocen varios juegos que hacen uso de los grafos para creación de pista.</w:t>
       </w:r>
     </w:p>
     <w:p>
       <w:pPr>
         <w:pStyle w:val="Prrafodelista"/>
-      </w:pPr>
-      <w:r>
-        <w:t>Además, el tiempo y costo de desarrollo e implementación de esta IA, podría ser demasiado para una tarea que puede ser tan sencilla en comparación con otras. Lo cual la vuelve poco rentable.</w:t>
+        <w:numPr>
+          <w:ilvl w:val="0"/>
+          <w:numId w:val="8"/>
+        </w:numPr>
+      </w:pPr>
+      <w:r>
+        <w:rPr>
+          <w:b/>
+          <w:bCs/>
+        </w:rPr>
+        <w:t>Alternativa 2. Mapa de detección de colisiones:</w:t>
+      </w:r>
+    </w:p>
+    <w:p>
+      <w:pPr>
+        <w:ind w:left="708"/>
+      </w:pPr>
+      <w:r>
+        <w:t>El punto fuerte de esta alternativa es la capacidad de identificar colisiones en la pista. Es decir, la jugabilidad del videojuego se ve mejorada por el funcionamiento del mapa de detección de colisiones que ofrece esta alternativa. Esta alternativa funcionaria con los colores que se explico anteriormente. Siendo desarrollada con una matriz.</w:t>
       </w:r>
     </w:p>
     <w:p>
       <w:pPr>
         <w:pStyle w:val="Prrafodelista"/>
-      </w:pPr>
+        <w:numPr>
+          <w:ilvl w:val="0"/>
+          <w:numId w:val="8"/>
+        </w:numPr>
+      </w:pPr>
+      <w:r>
+        <w:rPr>
+          <w:b/>
+          <w:bCs/>
+        </w:rPr>
+        <w:t>Alternativa 4. Diseño manual y editor de niveles:</w:t>
+      </w:r>
     </w:p>
     <w:p>
       <w:pPr>
         <w:pStyle w:val="Prrafodelista"/>
-        <w:numPr>
-          <w:ilvl w:val="0"/>
-          <w:numId w:val="4"/>
-        </w:numPr>
-      </w:pPr>
-      <w:r>
-        <w:t xml:space="preserve">El gestor de tareas tipo bloc de notas: Es una idea que presenta múltiples beneficios asociados, pues a pesar de que la sencillez pueda hacerla muy regular para algunos usuarios, esto mismo podría ser lo que la haga destacar. Pues ser sencilla y muy intuitiva, podría cumplir su función de hacer la vida del usuario más fácil. Bastaría con mostrarle al usuario la información y tareas que </w:t>
-      </w:r>
-      <w:r>
-        <w:lastRenderedPageBreak/>
-        <w:t xml:space="preserve">él determinó en su propio ejercicio de decisión. Y la app ser una forma sencilla de que el usuario recuerde su tareas como lo haría con una libreta. </w:t>
-      </w:r>
-    </w:p>
-    <w:p>
-      <w:pPr>
-        <w:pStyle w:val="Prrafodelista"/>
-      </w:pPr>
-    </w:p>
-    <w:p>
-      <w:pPr>
-        <w:pStyle w:val="Prrafodelista"/>
-        <w:numPr>
-          <w:ilvl w:val="0"/>
-          <w:numId w:val="4"/>
-        </w:numPr>
-      </w:pPr>
-      <w:r>
-        <w:t>Sistema de recompensas: Este sistema podría incentivar enormemente al usuario a cumplir con sus labores. No obstante, es complejo pensar en las posibles recompensas al usuario, además de que en general, el sistema no generará ningún beneficio a partir del usuario. Es por esto que si el sistema no genera algo a favor, involucra alguna competencia o algo por el estilo, no podría brindar una recompensa. A parte de eso, se podría decir que así se pierde la visión del objetivo del sistema, pues se pretende darle a la gente una herramienta de gestión y recordatorios para poder acomodarse mejor, y no tener que almacenar todo el tiempo sus tareas en la cabeza, sino que mejor dejarlo en la memoria de sus dispositivos lista para ser consultada.</w:t>
-      </w:r>
-    </w:p>
-    <w:p>
-      <w:pPr>
-        <w:pStyle w:val="Prrafodelista"/>
-      </w:pPr>
-    </w:p>
-    <w:p>
-      <w:pPr>
-        <w:pStyle w:val="Prrafodelista"/>
-        <w:numPr>
-          <w:ilvl w:val="0"/>
-          <w:numId w:val="4"/>
-        </w:numPr>
-      </w:pPr>
-      <w:r>
-        <w:t xml:space="preserve">Notificaciones creativas: Si bien es una solución realmente creativa y alternativa, podría ser molesta para algunos usuarios, molestar a los usuarios con algún tipo de autismo o estrés postraumático. El tiempo de desarrollo también es un factor en contra, sin mencionar que sería necesario acomodar el papeleo legal para poder usar las voces de famosos en la app. </w:t>
-      </w:r>
-    </w:p>
-    <w:p>
-      <w:pPr>
-        <w:pStyle w:val="Prrafodelista"/>
-      </w:pPr>
-    </w:p>
-    <w:p>
-      <w:pPr>
-        <w:pStyle w:val="Prrafodelista"/>
-        <w:numPr>
-          <w:ilvl w:val="0"/>
-          <w:numId w:val="4"/>
-        </w:numPr>
-      </w:pPr>
-      <w:r>
-        <w:t xml:space="preserve">Sistema de vinculación emocional: Esta revolucionaria propuesta ayudaría a los usuarios a desarrollar un mejor compromiso con sus tareas y pendientes. Usar una interfaz que involucre un avatar podría ayudar a la interacción con el sistema y a la familiaridad con este. No obstante, la forma en la que el avatar puede llegar a quejarse o morir, puede resultar en extremo molesta, insensible y cruel para algunos usuarios, por lo cual se vuelve poco práctica. </w:t>
-      </w:r>
-    </w:p>
-    <w:p>
-      <w:pPr>
-        <w:pStyle w:val="Prrafodelista"/>
-      </w:pPr>
-    </w:p>
-    <w:p>
-      <w:pPr>
-        <w:pStyle w:val="Prrafodelista"/>
-        <w:numPr>
-          <w:ilvl w:val="0"/>
-          <w:numId w:val="4"/>
-        </w:numPr>
-      </w:pPr>
-      <w:r>
-        <w:t>Sistema de notificaciones vergonzosas: La propuesta parte de una considerable y prudente base teórica, pero el constante ejercicio de ser expuesto a notificaciones aleatorias vergonzosas podría afectar al usuario en su vida privada, además de que podrían sonar en el peor momento. Es por esto que a pesar de que en una primera revisión, esta pueda parecer prometedora, alternativa y completamente viable, la realidad es que al detallar el funcionamiento y como se relacionaría en un entorno con una persona real, posiblemente al comienzo sea una app divertida, pero al poco tiempo será una app molesta a desinstalar.</w:t>
-      </w:r>
-    </w:p>
-    <w:p>
-      <w:pPr>
-        <w:pStyle w:val="Prrafodelista"/>
-      </w:pPr>
-    </w:p>
-    <w:p/>
+      </w:pPr>
+      <w:r>
+        <w:t>Esta alternativa es una idea que va a ser tomada en cuenta. Permite, en el desarrollo de juegos sin o con poco presupuesto, un desarrollo de las pistas que van a ser utilizadas en el juego. Este desarrollo se centra en dibujar y colocar elementos en la pista de forma manual.</w:t>
+      </w:r>
+    </w:p>
     <w:p>
       <w:pPr>
         <w:rPr>
@@ -1686,7 +1787,7 @@
         </w:numPr>
       </w:pPr>
       <w:r>
-        <w:t>Facilidad de Uso</w:t>
+        <w:t>Tiempo que consume</w:t>
       </w:r>
       <w:r>
         <w:t>:</w:t>
@@ -1697,14 +1798,7 @@
         <w:pStyle w:val="Prrafodelista"/>
       </w:pPr>
       <w:r>
-        <w:lastRenderedPageBreak/>
-        <w:t>Fácil de usar</w:t>
-      </w:r>
-      <w:r>
-        <w:t xml:space="preserve"> y muy intuitiva</w:t>
-      </w:r>
-      <w:r>
-        <w:t>: 1</w:t>
+        <w:t>Poco tiempo: 3</w:t>
       </w:r>
     </w:p>
     <w:p>
@@ -1712,7 +1806,7 @@
         <w:pStyle w:val="Prrafodelista"/>
       </w:pPr>
       <w:r>
-        <w:t>Sencilla: 2</w:t>
+        <w:t>Tiempo moderado:  2</w:t>
       </w:r>
     </w:p>
     <w:p>
@@ -1720,29 +1814,8 @@
         <w:pStyle w:val="Prrafodelista"/>
       </w:pPr>
       <w:r>
-        <w:t>Uso regular: 3</w:t>
-      </w:r>
-    </w:p>
-    <w:p>
-      <w:pPr>
-        <w:pStyle w:val="Prrafodelista"/>
-      </w:pPr>
-      <w:r>
-        <w:t>Complicada: 4</w:t>
-      </w:r>
-    </w:p>
-    <w:p>
-      <w:pPr>
-        <w:pStyle w:val="Prrafodelista"/>
-      </w:pPr>
-      <w:r>
-        <w:t>Complicada y poco intuitiva: 5</w:t>
-      </w:r>
-    </w:p>
-    <w:p>
-      <w:pPr>
-        <w:pStyle w:val="Prrafodelista"/>
-      </w:pPr>
+        <w:t>Gran cantidad de tiempo: 1</w:t>
+      </w:r>
     </w:p>
     <w:p>
       <w:pPr>
@@ -1792,7 +1865,7 @@
         </w:numPr>
       </w:pPr>
       <w:r>
-        <w:t>Costo</w:t>
+        <w:t>Presupuesto necesario</w:t>
       </w:r>
       <w:r>
         <w:t>:</w:t>
@@ -1831,7 +1904,7 @@
         </w:numPr>
       </w:pPr>
       <w:r>
-        <w:t>Creatividad:</w:t>
+        <w:t>Funcionalidad:</w:t>
       </w:r>
     </w:p>
     <w:p>
@@ -1839,7 +1912,7 @@
         <w:pStyle w:val="Prrafodelista"/>
       </w:pPr>
       <w:r>
-        <w:t>Muy creativa: 1</w:t>
+        <w:t>Altamente funcional para el problema: 1</w:t>
       </w:r>
     </w:p>
     <w:p>
@@ -1847,7 +1920,8 @@
         <w:pStyle w:val="Prrafodelista"/>
       </w:pPr>
       <w:r>
-        <w:t>Creativa: 2</w:t>
+        <w:lastRenderedPageBreak/>
+        <w:t>Funcionalidad moderada para el problema: 2</w:t>
       </w:r>
     </w:p>
     <w:p>
@@ -1855,13 +1929,8 @@
         <w:pStyle w:val="Prrafodelista"/>
       </w:pPr>
       <w:r>
-        <w:t>Poco creativa: 3</w:t>
-      </w:r>
-    </w:p>
-    <w:p>
-      <w:pPr>
-        <w:pStyle w:val="Prrafodelista"/>
-      </w:pPr>
+        <w:t>Poco funcional para el problema: 3</w:t>
+      </w:r>
     </w:p>
     <w:p>
       <w:pPr>
@@ -1870,833 +1939,1239 @@
     </w:p>
     <w:tbl>
       <w:tblPr>
-        <w:tblStyle w:val="Tablaconcuadrcula"/>
-        <w:tblW w:w="10632" w:type="dxa"/>
-        <w:tblInd w:w="-431" w:type="dxa"/>
+        <w:tblW w:w="6440" w:type="dxa"/>
+        <w:tblCellMar>
+          <w:left w:w="70" w:type="dxa"/>
+          <w:right w:w="70" w:type="dxa"/>
+        </w:tblCellMar>
         <w:tblLook w:val="04A0" w:firstRow="1" w:lastRow="0" w:firstColumn="1" w:lastColumn="0" w:noHBand="0" w:noVBand="1"/>
       </w:tblPr>
       <w:tblGrid>
-        <w:gridCol w:w="2404"/>
-        <w:gridCol w:w="1264"/>
-        <w:gridCol w:w="1035"/>
-        <w:gridCol w:w="1443"/>
-        <w:gridCol w:w="1454"/>
-        <w:gridCol w:w="1222"/>
-        <w:gridCol w:w="1810"/>
+        <w:gridCol w:w="2840"/>
+        <w:gridCol w:w="1200"/>
+        <w:gridCol w:w="1200"/>
+        <w:gridCol w:w="1200"/>
       </w:tblGrid>
       <w:tr>
         <w:trPr>
-          <w:trHeight w:val="805"/>
+          <w:trHeight w:val="900"/>
         </w:trPr>
         <w:tc>
           <w:tcPr>
-            <w:tcW w:w="2404" w:type="dxa"/>
+            <w:tcW w:w="2840" w:type="dxa"/>
             <w:tcBorders>
+              <w:top w:val="single" w:sz="4" w:space="0" w:color="auto"/>
+              <w:left w:val="single" w:sz="4" w:space="0" w:color="auto"/>
               <w:bottom w:val="single" w:sz="4" w:space="0" w:color="auto"/>
+              <w:right w:val="single" w:sz="4" w:space="0" w:color="auto"/>
             </w:tcBorders>
-            <w:shd w:val="clear" w:color="auto" w:fill="B4C6E7" w:themeFill="accent1" w:themeFillTint="66"/>
+            <w:shd w:val="clear" w:color="000000" w:fill="C9C9C9"/>
+            <w:vAlign w:val="center"/>
+            <w:hideMark/>
           </w:tcPr>
           <w:p>
             <w:pPr>
-              <w:pStyle w:val="Prrafodelista"/>
-              <w:ind w:left="0"/>
+              <w:spacing w:after="0" w:line="240" w:lineRule="auto"/>
+              <w:jc w:val="center"/>
+              <w:rPr>
+                <w:rFonts w:ascii="Calibri" w:eastAsia="Times New Roman" w:hAnsi="Calibri" w:cs="Calibri"/>
+                <w:color w:val="000000"/>
+                <w:kern w:val="0"/>
+                <w:lang w:eastAsia="es-CO"/>
+                <w14:ligatures w14:val="none"/>
+              </w:rPr>
             </w:pPr>
             <w:r>
-              <w:t>Solución</w:t>
+              <w:rPr>
+                <w:rFonts w:ascii="Calibri" w:eastAsia="Times New Roman" w:hAnsi="Calibri" w:cs="Calibri"/>
+                <w:color w:val="000000"/>
+                <w:kern w:val="0"/>
+                <w:lang w:eastAsia="es-CO"/>
+                <w14:ligatures w14:val="none"/>
+              </w:rPr>
+              <w:t>S</w:t>
+            </w:r>
+            <w:r>
+              <w:rPr>
+                <w:rFonts w:ascii="Calibri" w:eastAsia="Times New Roman" w:hAnsi="Calibri" w:cs="Calibri"/>
+                <w:color w:val="000000"/>
+                <w:kern w:val="0"/>
+                <w:lang w:eastAsia="es-CO"/>
+                <w14:ligatures w14:val="none"/>
+              </w:rPr>
+              <w:t>olución</w:t>
             </w:r>
           </w:p>
         </w:tc>
         <w:tc>
           <w:tcPr>
-            <w:tcW w:w="1264" w:type="dxa"/>
+            <w:tcW w:w="1200" w:type="dxa"/>
             <w:vMerge w:val="restart"/>
-            <w:shd w:val="clear" w:color="auto" w:fill="B4C6E7" w:themeFill="accent1" w:themeFillTint="66"/>
+            <w:tcBorders>
+              <w:top w:val="single" w:sz="4" w:space="0" w:color="auto"/>
+              <w:left w:val="single" w:sz="4" w:space="0" w:color="auto"/>
+              <w:bottom w:val="single" w:sz="4" w:space="0" w:color="auto"/>
+              <w:right w:val="single" w:sz="4" w:space="0" w:color="auto"/>
+            </w:tcBorders>
+            <w:shd w:val="clear" w:color="000000" w:fill="C9C9C9"/>
+            <w:vAlign w:val="center"/>
+            <w:hideMark/>
           </w:tcPr>
           <w:p>
             <w:pPr>
-              <w:pStyle w:val="Prrafodelista"/>
-              <w:ind w:left="0"/>
+              <w:spacing w:after="0" w:line="240" w:lineRule="auto"/>
+              <w:jc w:val="center"/>
+              <w:rPr>
+                <w:rFonts w:ascii="Calibri" w:eastAsia="Times New Roman" w:hAnsi="Calibri" w:cs="Calibri"/>
+                <w:color w:val="000000"/>
+                <w:kern w:val="0"/>
+                <w:lang w:eastAsia="es-CO"/>
+                <w14:ligatures w14:val="none"/>
+              </w:rPr>
             </w:pPr>
             <w:r>
-              <w:t>Inteligencia Artificial para Priorización</w:t>
+              <w:rPr>
+                <w:rFonts w:ascii="Calibri" w:eastAsia="Times New Roman" w:hAnsi="Calibri" w:cs="Calibri"/>
+                <w:color w:val="000000"/>
+                <w:kern w:val="0"/>
+                <w:lang w:eastAsia="es-CO"/>
+                <w14:ligatures w14:val="none"/>
+              </w:rPr>
+              <w:t>Grafos como pista</w:t>
             </w:r>
           </w:p>
         </w:tc>
         <w:tc>
           <w:tcPr>
-            <w:tcW w:w="1035" w:type="dxa"/>
+            <w:tcW w:w="1200" w:type="dxa"/>
             <w:vMerge w:val="restart"/>
-            <w:shd w:val="clear" w:color="auto" w:fill="B4C6E7" w:themeFill="accent1" w:themeFillTint="66"/>
+            <w:tcBorders>
+              <w:top w:val="single" w:sz="4" w:space="0" w:color="auto"/>
+              <w:left w:val="single" w:sz="4" w:space="0" w:color="auto"/>
+              <w:bottom w:val="single" w:sz="4" w:space="0" w:color="auto"/>
+              <w:right w:val="single" w:sz="4" w:space="0" w:color="auto"/>
+            </w:tcBorders>
+            <w:shd w:val="clear" w:color="000000" w:fill="C9C9C9"/>
+            <w:vAlign w:val="center"/>
+            <w:hideMark/>
           </w:tcPr>
           <w:p>
             <w:pPr>
-              <w:pStyle w:val="Prrafodelista"/>
-              <w:ind w:left="0"/>
+              <w:spacing w:after="0" w:line="240" w:lineRule="auto"/>
+              <w:jc w:val="center"/>
+              <w:rPr>
+                <w:rFonts w:ascii="Calibri" w:eastAsia="Times New Roman" w:hAnsi="Calibri" w:cs="Calibri"/>
+                <w:color w:val="000000"/>
+                <w:kern w:val="0"/>
+                <w:lang w:eastAsia="es-CO"/>
+                <w14:ligatures w14:val="none"/>
+              </w:rPr>
             </w:pPr>
             <w:r>
-              <w:t>Gestor de tareas tipo Bloc de notas</w:t>
+              <w:rPr>
+                <w:rFonts w:ascii="Calibri" w:eastAsia="Times New Roman" w:hAnsi="Calibri" w:cs="Calibri"/>
+                <w:color w:val="000000"/>
+                <w:kern w:val="0"/>
+                <w:lang w:eastAsia="es-CO"/>
+                <w14:ligatures w14:val="none"/>
+              </w:rPr>
+              <w:t xml:space="preserve">Mapa de </w:t>
+            </w:r>
+            <w:r>
+              <w:rPr>
+                <w:rFonts w:ascii="Calibri" w:eastAsia="Times New Roman" w:hAnsi="Calibri" w:cs="Calibri"/>
+                <w:color w:val="000000"/>
+                <w:kern w:val="0"/>
+                <w:lang w:eastAsia="es-CO"/>
+                <w14:ligatures w14:val="none"/>
+              </w:rPr>
+              <w:t>detección</w:t>
+            </w:r>
+            <w:r>
+              <w:rPr>
+                <w:rFonts w:ascii="Calibri" w:eastAsia="Times New Roman" w:hAnsi="Calibri" w:cs="Calibri"/>
+                <w:color w:val="000000"/>
+                <w:kern w:val="0"/>
+                <w:lang w:eastAsia="es-CO"/>
+                <w14:ligatures w14:val="none"/>
+              </w:rPr>
+              <w:t xml:space="preserve"> de colisiones</w:t>
             </w:r>
           </w:p>
         </w:tc>
         <w:tc>
           <w:tcPr>
-            <w:tcW w:w="1443" w:type="dxa"/>
+            <w:tcW w:w="1200" w:type="dxa"/>
             <w:vMerge w:val="restart"/>
-            <w:shd w:val="clear" w:color="auto" w:fill="B4C6E7" w:themeFill="accent1" w:themeFillTint="66"/>
+            <w:tcBorders>
+              <w:top w:val="single" w:sz="4" w:space="0" w:color="auto"/>
+              <w:left w:val="single" w:sz="4" w:space="0" w:color="auto"/>
+              <w:bottom w:val="single" w:sz="4" w:space="0" w:color="auto"/>
+              <w:right w:val="single" w:sz="4" w:space="0" w:color="auto"/>
+            </w:tcBorders>
+            <w:shd w:val="clear" w:color="000000" w:fill="C9C9C9"/>
+            <w:vAlign w:val="center"/>
+            <w:hideMark/>
           </w:tcPr>
           <w:p>
             <w:pPr>
-              <w:pStyle w:val="Prrafodelista"/>
-              <w:ind w:left="0"/>
+              <w:spacing w:after="0" w:line="240" w:lineRule="auto"/>
+              <w:jc w:val="center"/>
+              <w:rPr>
+                <w:rFonts w:ascii="Calibri" w:eastAsia="Times New Roman" w:hAnsi="Calibri" w:cs="Calibri"/>
+                <w:color w:val="000000"/>
+                <w:kern w:val="0"/>
+                <w:lang w:eastAsia="es-CO"/>
+                <w14:ligatures w14:val="none"/>
+              </w:rPr>
             </w:pPr>
             <w:r>
-              <w:t>Sistema de Recompensas</w:t>
-            </w:r>
-          </w:p>
-        </w:tc>
-        <w:tc>
-          <w:tcPr>
-            <w:tcW w:w="1454" w:type="dxa"/>
-            <w:vMerge w:val="restart"/>
-            <w:shd w:val="clear" w:color="auto" w:fill="B4C6E7" w:themeFill="accent1" w:themeFillTint="66"/>
-          </w:tcPr>
-          <w:p>
-            <w:pPr>
-              <w:pStyle w:val="Prrafodelista"/>
-              <w:ind w:left="0"/>
-            </w:pPr>
-            <w:r>
-              <w:t>Sistema interactivo de notificaciones creativas</w:t>
-            </w:r>
-          </w:p>
-        </w:tc>
-        <w:tc>
-          <w:tcPr>
-            <w:tcW w:w="1222" w:type="dxa"/>
-            <w:vMerge w:val="restart"/>
-            <w:shd w:val="clear" w:color="auto" w:fill="B4C6E7" w:themeFill="accent1" w:themeFillTint="66"/>
-          </w:tcPr>
-          <w:p>
-            <w:pPr>
-              <w:pStyle w:val="Prrafodelista"/>
-              <w:ind w:left="0"/>
-            </w:pPr>
-            <w:r>
-              <w:t>Sistema de vinculación emocional del usuario y sus tareas</w:t>
-            </w:r>
-          </w:p>
-        </w:tc>
-        <w:tc>
-          <w:tcPr>
-            <w:tcW w:w="1810" w:type="dxa"/>
-            <w:vMerge w:val="restart"/>
-            <w:shd w:val="clear" w:color="auto" w:fill="B4C6E7" w:themeFill="accent1" w:themeFillTint="66"/>
-          </w:tcPr>
-          <w:p>
-            <w:pPr>
-              <w:pStyle w:val="Prrafodelista"/>
-              <w:ind w:left="0"/>
-            </w:pPr>
-            <w:r>
-              <w:t>Sistema de notificaciones vergonzosas</w:t>
+              <w:rPr>
+                <w:rFonts w:ascii="Calibri" w:eastAsia="Times New Roman" w:hAnsi="Calibri" w:cs="Calibri"/>
+                <w:color w:val="000000"/>
+                <w:kern w:val="0"/>
+                <w:lang w:eastAsia="es-CO"/>
+                <w14:ligatures w14:val="none"/>
+              </w:rPr>
+              <w:t>Diseño manual y editor de niveles</w:t>
             </w:r>
           </w:p>
         </w:tc>
       </w:tr>
       <w:tr>
         <w:trPr>
-          <w:trHeight w:val="805"/>
+          <w:trHeight w:val="900"/>
         </w:trPr>
         <w:tc>
           <w:tcPr>
-            <w:tcW w:w="2404" w:type="dxa"/>
-            <w:shd w:val="clear" w:color="auto" w:fill="A8D08D" w:themeFill="accent6" w:themeFillTint="99"/>
+            <w:tcW w:w="2840" w:type="dxa"/>
+            <w:tcBorders>
+              <w:top w:val="nil"/>
+              <w:left w:val="single" w:sz="4" w:space="0" w:color="auto"/>
+              <w:bottom w:val="single" w:sz="4" w:space="0" w:color="auto"/>
+              <w:right w:val="single" w:sz="4" w:space="0" w:color="auto"/>
+            </w:tcBorders>
+            <w:shd w:val="clear" w:color="000000" w:fill="DBDBDB"/>
+            <w:vAlign w:val="center"/>
+            <w:hideMark/>
           </w:tcPr>
           <w:p>
             <w:pPr>
-              <w:pStyle w:val="Prrafodelista"/>
-              <w:ind w:left="0"/>
+              <w:spacing w:after="0" w:line="240" w:lineRule="auto"/>
+              <w:jc w:val="center"/>
+              <w:rPr>
+                <w:rFonts w:ascii="Calibri" w:eastAsia="Times New Roman" w:hAnsi="Calibri" w:cs="Calibri"/>
+                <w:color w:val="000000"/>
+                <w:kern w:val="0"/>
+                <w:lang w:eastAsia="es-CO"/>
+                <w14:ligatures w14:val="none"/>
+              </w:rPr>
             </w:pPr>
             <w:r>
+              <w:rPr>
+                <w:rFonts w:ascii="Calibri" w:eastAsia="Times New Roman" w:hAnsi="Calibri" w:cs="Calibri"/>
+                <w:color w:val="000000"/>
+                <w:kern w:val="0"/>
+                <w:lang w:eastAsia="es-CO"/>
+                <w14:ligatures w14:val="none"/>
+              </w:rPr>
               <w:t>Criterios</w:t>
             </w:r>
           </w:p>
         </w:tc>
         <w:tc>
           <w:tcPr>
-            <w:tcW w:w="1264" w:type="dxa"/>
+            <w:tcW w:w="1200" w:type="dxa"/>
             <w:vMerge/>
+            <w:tcBorders>
+              <w:top w:val="single" w:sz="4" w:space="0" w:color="auto"/>
+              <w:left w:val="single" w:sz="4" w:space="0" w:color="auto"/>
+              <w:bottom w:val="single" w:sz="4" w:space="0" w:color="auto"/>
+              <w:right w:val="single" w:sz="4" w:space="0" w:color="auto"/>
+            </w:tcBorders>
+            <w:vAlign w:val="center"/>
+            <w:hideMark/>
           </w:tcPr>
           <w:p>
             <w:pPr>
-              <w:pStyle w:val="Prrafodelista"/>
-              <w:ind w:left="0"/>
+              <w:spacing w:after="0" w:line="240" w:lineRule="auto"/>
+              <w:rPr>
+                <w:rFonts w:ascii="Calibri" w:eastAsia="Times New Roman" w:hAnsi="Calibri" w:cs="Calibri"/>
+                <w:color w:val="000000"/>
+                <w:kern w:val="0"/>
+                <w:lang w:eastAsia="es-CO"/>
+                <w14:ligatures w14:val="none"/>
+              </w:rPr>
             </w:pPr>
           </w:p>
         </w:tc>
         <w:tc>
           <w:tcPr>
-            <w:tcW w:w="1035" w:type="dxa"/>
+            <w:tcW w:w="1200" w:type="dxa"/>
             <w:vMerge/>
+            <w:tcBorders>
+              <w:top w:val="single" w:sz="4" w:space="0" w:color="auto"/>
+              <w:left w:val="single" w:sz="4" w:space="0" w:color="auto"/>
+              <w:bottom w:val="single" w:sz="4" w:space="0" w:color="auto"/>
+              <w:right w:val="single" w:sz="4" w:space="0" w:color="auto"/>
+            </w:tcBorders>
+            <w:vAlign w:val="center"/>
+            <w:hideMark/>
           </w:tcPr>
           <w:p>
             <w:pPr>
-              <w:pStyle w:val="Prrafodelista"/>
-              <w:ind w:left="0"/>
+              <w:spacing w:after="0" w:line="240" w:lineRule="auto"/>
+              <w:rPr>
+                <w:rFonts w:ascii="Calibri" w:eastAsia="Times New Roman" w:hAnsi="Calibri" w:cs="Calibri"/>
+                <w:color w:val="000000"/>
+                <w:kern w:val="0"/>
+                <w:lang w:eastAsia="es-CO"/>
+                <w14:ligatures w14:val="none"/>
+              </w:rPr>
             </w:pPr>
           </w:p>
         </w:tc>
         <w:tc>
           <w:tcPr>
-            <w:tcW w:w="1443" w:type="dxa"/>
+            <w:tcW w:w="1200" w:type="dxa"/>
             <w:vMerge/>
+            <w:tcBorders>
+              <w:top w:val="single" w:sz="4" w:space="0" w:color="auto"/>
+              <w:left w:val="single" w:sz="4" w:space="0" w:color="auto"/>
+              <w:bottom w:val="single" w:sz="4" w:space="0" w:color="auto"/>
+              <w:right w:val="single" w:sz="4" w:space="0" w:color="auto"/>
+            </w:tcBorders>
+            <w:vAlign w:val="center"/>
+            <w:hideMark/>
           </w:tcPr>
           <w:p>
             <w:pPr>
-              <w:pStyle w:val="Prrafodelista"/>
-              <w:ind w:left="0"/>
-            </w:pPr>
-          </w:p>
-        </w:tc>
-        <w:tc>
-          <w:tcPr>
-            <w:tcW w:w="1454" w:type="dxa"/>
-            <w:vMerge/>
-          </w:tcPr>
-          <w:p>
-            <w:pPr>
-              <w:pStyle w:val="Prrafodelista"/>
-              <w:ind w:left="0"/>
-            </w:pPr>
-          </w:p>
-        </w:tc>
-        <w:tc>
-          <w:tcPr>
-            <w:tcW w:w="1222" w:type="dxa"/>
-            <w:vMerge/>
-          </w:tcPr>
-          <w:p>
-            <w:pPr>
-              <w:pStyle w:val="Prrafodelista"/>
-              <w:ind w:left="0"/>
-            </w:pPr>
-          </w:p>
-        </w:tc>
-        <w:tc>
-          <w:tcPr>
-            <w:tcW w:w="1810" w:type="dxa"/>
-            <w:vMerge/>
-          </w:tcPr>
-          <w:p>
-            <w:pPr>
-              <w:pStyle w:val="Prrafodelista"/>
-              <w:ind w:left="0"/>
+              <w:spacing w:after="0" w:line="240" w:lineRule="auto"/>
+              <w:rPr>
+                <w:rFonts w:ascii="Calibri" w:eastAsia="Times New Roman" w:hAnsi="Calibri" w:cs="Calibri"/>
+                <w:color w:val="000000"/>
+                <w:kern w:val="0"/>
+                <w:lang w:eastAsia="es-CO"/>
+                <w14:ligatures w14:val="none"/>
+              </w:rPr>
             </w:pPr>
           </w:p>
         </w:tc>
       </w:tr>
       <w:tr>
+        <w:trPr>
+          <w:trHeight w:val="300"/>
+        </w:trPr>
         <w:tc>
           <w:tcPr>
-            <w:tcW w:w="2404" w:type="dxa"/>
-            <w:shd w:val="clear" w:color="auto" w:fill="A8D08D" w:themeFill="accent6" w:themeFillTint="99"/>
+            <w:tcW w:w="2840" w:type="dxa"/>
+            <w:tcBorders>
+              <w:top w:val="nil"/>
+              <w:left w:val="single" w:sz="4" w:space="0" w:color="auto"/>
+              <w:bottom w:val="single" w:sz="4" w:space="0" w:color="auto"/>
+              <w:right w:val="single" w:sz="4" w:space="0" w:color="auto"/>
+            </w:tcBorders>
+            <w:shd w:val="clear" w:color="000000" w:fill="DBDBDB"/>
+            <w:vAlign w:val="center"/>
+            <w:hideMark/>
           </w:tcPr>
           <w:p>
             <w:pPr>
-              <w:pStyle w:val="Prrafodelista"/>
-              <w:ind w:left="0"/>
+              <w:spacing w:after="0" w:line="240" w:lineRule="auto"/>
+              <w:jc w:val="center"/>
+              <w:rPr>
+                <w:rFonts w:ascii="Calibri" w:eastAsia="Times New Roman" w:hAnsi="Calibri" w:cs="Calibri"/>
+                <w:color w:val="000000"/>
+                <w:kern w:val="0"/>
+                <w:lang w:eastAsia="es-CO"/>
+                <w14:ligatures w14:val="none"/>
+              </w:rPr>
             </w:pPr>
             <w:r>
-              <w:t>Facilidad de implementación</w:t>
+              <w:rPr>
+                <w:rFonts w:ascii="Calibri" w:eastAsia="Times New Roman" w:hAnsi="Calibri" w:cs="Calibri"/>
+                <w:color w:val="000000"/>
+                <w:kern w:val="0"/>
+                <w:lang w:eastAsia="es-CO"/>
+                <w14:ligatures w14:val="none"/>
+              </w:rPr>
+              <w:t>Facilidad en implementación</w:t>
             </w:r>
           </w:p>
         </w:tc>
         <w:tc>
           <w:tcPr>
-            <w:tcW w:w="1264" w:type="dxa"/>
+            <w:tcW w:w="1200" w:type="dxa"/>
+            <w:tcBorders>
+              <w:top w:val="nil"/>
+              <w:left w:val="nil"/>
+              <w:bottom w:val="single" w:sz="4" w:space="0" w:color="auto"/>
+              <w:right w:val="single" w:sz="4" w:space="0" w:color="auto"/>
+            </w:tcBorders>
+            <w:shd w:val="clear" w:color="000000" w:fill="EDEDED"/>
+            <w:vAlign w:val="center"/>
+            <w:hideMark/>
           </w:tcPr>
           <w:p>
             <w:pPr>
-              <w:pStyle w:val="Prrafodelista"/>
-              <w:ind w:left="0"/>
+              <w:spacing w:after="0" w:line="240" w:lineRule="auto"/>
+              <w:jc w:val="center"/>
+              <w:rPr>
+                <w:rFonts w:ascii="Calibri" w:eastAsia="Times New Roman" w:hAnsi="Calibri" w:cs="Calibri"/>
+                <w:color w:val="000000"/>
+                <w:kern w:val="0"/>
+                <w:lang w:eastAsia="es-CO"/>
+                <w14:ligatures w14:val="none"/>
+              </w:rPr>
             </w:pPr>
             <w:r>
+              <w:rPr>
+                <w:rFonts w:ascii="Calibri" w:eastAsia="Times New Roman" w:hAnsi="Calibri" w:cs="Calibri"/>
+                <w:color w:val="000000"/>
+                <w:kern w:val="0"/>
+                <w:lang w:eastAsia="es-CO"/>
+                <w14:ligatures w14:val="none"/>
+              </w:rPr>
+              <w:t>1</w:t>
+            </w:r>
+          </w:p>
+        </w:tc>
+        <w:tc>
+          <w:tcPr>
+            <w:tcW w:w="1200" w:type="dxa"/>
+            <w:tcBorders>
+              <w:top w:val="nil"/>
+              <w:left w:val="nil"/>
+              <w:bottom w:val="single" w:sz="4" w:space="0" w:color="auto"/>
+              <w:right w:val="single" w:sz="4" w:space="0" w:color="auto"/>
+            </w:tcBorders>
+            <w:shd w:val="clear" w:color="000000" w:fill="EDEDED"/>
+            <w:vAlign w:val="center"/>
+            <w:hideMark/>
+          </w:tcPr>
+          <w:p>
+            <w:pPr>
+              <w:spacing w:after="0" w:line="240" w:lineRule="auto"/>
+              <w:jc w:val="center"/>
+              <w:rPr>
+                <w:rFonts w:ascii="Calibri" w:eastAsia="Times New Roman" w:hAnsi="Calibri" w:cs="Calibri"/>
+                <w:color w:val="000000"/>
+                <w:kern w:val="0"/>
+                <w:lang w:eastAsia="es-CO"/>
+                <w14:ligatures w14:val="none"/>
+              </w:rPr>
+            </w:pPr>
+            <w:r>
+              <w:rPr>
+                <w:rFonts w:ascii="Calibri" w:eastAsia="Times New Roman" w:hAnsi="Calibri" w:cs="Calibri"/>
+                <w:color w:val="000000"/>
+                <w:kern w:val="0"/>
+                <w:lang w:eastAsia="es-CO"/>
+                <w14:ligatures w14:val="none"/>
+              </w:rPr>
               <w:t>3</w:t>
             </w:r>
           </w:p>
         </w:tc>
         <w:tc>
           <w:tcPr>
-            <w:tcW w:w="1035" w:type="dxa"/>
+            <w:tcW w:w="1200" w:type="dxa"/>
+            <w:tcBorders>
+              <w:top w:val="nil"/>
+              <w:left w:val="nil"/>
+              <w:bottom w:val="single" w:sz="4" w:space="0" w:color="auto"/>
+              <w:right w:val="single" w:sz="4" w:space="0" w:color="auto"/>
+            </w:tcBorders>
+            <w:shd w:val="clear" w:color="000000" w:fill="EDEDED"/>
+            <w:vAlign w:val="center"/>
+            <w:hideMark/>
           </w:tcPr>
           <w:p>
             <w:pPr>
-              <w:pStyle w:val="Prrafodelista"/>
-              <w:ind w:left="0"/>
+              <w:spacing w:after="0" w:line="240" w:lineRule="auto"/>
+              <w:jc w:val="center"/>
+              <w:rPr>
+                <w:rFonts w:ascii="Calibri" w:eastAsia="Times New Roman" w:hAnsi="Calibri" w:cs="Calibri"/>
+                <w:color w:val="000000"/>
+                <w:kern w:val="0"/>
+                <w:lang w:eastAsia="es-CO"/>
+                <w14:ligatures w14:val="none"/>
+              </w:rPr>
             </w:pPr>
             <w:r>
+              <w:rPr>
+                <w:rFonts w:ascii="Calibri" w:eastAsia="Times New Roman" w:hAnsi="Calibri" w:cs="Calibri"/>
+                <w:color w:val="000000"/>
+                <w:kern w:val="0"/>
+                <w:lang w:eastAsia="es-CO"/>
+                <w14:ligatures w14:val="none"/>
+              </w:rPr>
+              <w:t>2</w:t>
+            </w:r>
+          </w:p>
+        </w:tc>
+      </w:tr>
+      <w:tr>
+        <w:trPr>
+          <w:trHeight w:val="300"/>
+        </w:trPr>
+        <w:tc>
+          <w:tcPr>
+            <w:tcW w:w="2840" w:type="dxa"/>
+            <w:tcBorders>
+              <w:top w:val="nil"/>
+              <w:left w:val="single" w:sz="4" w:space="0" w:color="auto"/>
+              <w:bottom w:val="single" w:sz="4" w:space="0" w:color="auto"/>
+              <w:right w:val="single" w:sz="4" w:space="0" w:color="auto"/>
+            </w:tcBorders>
+            <w:shd w:val="clear" w:color="000000" w:fill="DBDBDB"/>
+            <w:vAlign w:val="center"/>
+            <w:hideMark/>
+          </w:tcPr>
+          <w:p>
+            <w:pPr>
+              <w:spacing w:after="0" w:line="240" w:lineRule="auto"/>
+              <w:jc w:val="center"/>
+              <w:rPr>
+                <w:rFonts w:ascii="Calibri" w:eastAsia="Times New Roman" w:hAnsi="Calibri" w:cs="Calibri"/>
+                <w:color w:val="000000"/>
+                <w:kern w:val="0"/>
+                <w:lang w:eastAsia="es-CO"/>
+                <w14:ligatures w14:val="none"/>
+              </w:rPr>
+            </w:pPr>
+            <w:r>
+              <w:rPr>
+                <w:rFonts w:ascii="Calibri" w:eastAsia="Times New Roman" w:hAnsi="Calibri" w:cs="Calibri"/>
+                <w:color w:val="000000"/>
+                <w:kern w:val="0"/>
+                <w:lang w:eastAsia="es-CO"/>
+                <w14:ligatures w14:val="none"/>
+              </w:rPr>
+              <w:t>Tiempo que consume</w:t>
+            </w:r>
+          </w:p>
+        </w:tc>
+        <w:tc>
+          <w:tcPr>
+            <w:tcW w:w="1200" w:type="dxa"/>
+            <w:tcBorders>
+              <w:top w:val="nil"/>
+              <w:left w:val="nil"/>
+              <w:bottom w:val="single" w:sz="4" w:space="0" w:color="auto"/>
+              <w:right w:val="single" w:sz="4" w:space="0" w:color="auto"/>
+            </w:tcBorders>
+            <w:shd w:val="clear" w:color="000000" w:fill="EDEDED"/>
+            <w:vAlign w:val="center"/>
+            <w:hideMark/>
+          </w:tcPr>
+          <w:p>
+            <w:pPr>
+              <w:spacing w:after="0" w:line="240" w:lineRule="auto"/>
+              <w:jc w:val="center"/>
+              <w:rPr>
+                <w:rFonts w:ascii="Calibri" w:eastAsia="Times New Roman" w:hAnsi="Calibri" w:cs="Calibri"/>
+                <w:color w:val="000000"/>
+                <w:kern w:val="0"/>
+                <w:lang w:eastAsia="es-CO"/>
+                <w14:ligatures w14:val="none"/>
+              </w:rPr>
+            </w:pPr>
+            <w:r>
+              <w:rPr>
+                <w:rFonts w:ascii="Calibri" w:eastAsia="Times New Roman" w:hAnsi="Calibri" w:cs="Calibri"/>
+                <w:color w:val="000000"/>
+                <w:kern w:val="0"/>
+                <w:lang w:eastAsia="es-CO"/>
+                <w14:ligatures w14:val="none"/>
+              </w:rPr>
               <w:t>1</w:t>
             </w:r>
           </w:p>
         </w:tc>
         <w:tc>
           <w:tcPr>
-            <w:tcW w:w="1443" w:type="dxa"/>
+            <w:tcW w:w="1200" w:type="dxa"/>
+            <w:tcBorders>
+              <w:top w:val="nil"/>
+              <w:left w:val="nil"/>
+              <w:bottom w:val="single" w:sz="4" w:space="0" w:color="auto"/>
+              <w:right w:val="single" w:sz="4" w:space="0" w:color="auto"/>
+            </w:tcBorders>
+            <w:shd w:val="clear" w:color="000000" w:fill="EDEDED"/>
+            <w:vAlign w:val="center"/>
+            <w:hideMark/>
           </w:tcPr>
           <w:p>
             <w:pPr>
-              <w:pStyle w:val="Prrafodelista"/>
-              <w:ind w:left="0"/>
+              <w:spacing w:after="0" w:line="240" w:lineRule="auto"/>
+              <w:jc w:val="center"/>
+              <w:rPr>
+                <w:rFonts w:ascii="Calibri" w:eastAsia="Times New Roman" w:hAnsi="Calibri" w:cs="Calibri"/>
+                <w:color w:val="000000"/>
+                <w:kern w:val="0"/>
+                <w:lang w:eastAsia="es-CO"/>
+                <w14:ligatures w14:val="none"/>
+              </w:rPr>
             </w:pPr>
             <w:r>
+              <w:rPr>
+                <w:rFonts w:ascii="Calibri" w:eastAsia="Times New Roman" w:hAnsi="Calibri" w:cs="Calibri"/>
+                <w:color w:val="000000"/>
+                <w:kern w:val="0"/>
+                <w:lang w:eastAsia="es-CO"/>
+                <w14:ligatures w14:val="none"/>
+              </w:rPr>
+              <w:t>3</w:t>
+            </w:r>
+          </w:p>
+        </w:tc>
+        <w:tc>
+          <w:tcPr>
+            <w:tcW w:w="1200" w:type="dxa"/>
+            <w:tcBorders>
+              <w:top w:val="nil"/>
+              <w:left w:val="nil"/>
+              <w:bottom w:val="single" w:sz="4" w:space="0" w:color="auto"/>
+              <w:right w:val="single" w:sz="4" w:space="0" w:color="auto"/>
+            </w:tcBorders>
+            <w:shd w:val="clear" w:color="000000" w:fill="EDEDED"/>
+            <w:vAlign w:val="center"/>
+            <w:hideMark/>
+          </w:tcPr>
+          <w:p>
+            <w:pPr>
+              <w:spacing w:after="0" w:line="240" w:lineRule="auto"/>
+              <w:jc w:val="center"/>
+              <w:rPr>
+                <w:rFonts w:ascii="Calibri" w:eastAsia="Times New Roman" w:hAnsi="Calibri" w:cs="Calibri"/>
+                <w:color w:val="000000"/>
+                <w:kern w:val="0"/>
+                <w:lang w:eastAsia="es-CO"/>
+                <w14:ligatures w14:val="none"/>
+              </w:rPr>
+            </w:pPr>
+            <w:r>
+              <w:rPr>
+                <w:rFonts w:ascii="Calibri" w:eastAsia="Times New Roman" w:hAnsi="Calibri" w:cs="Calibri"/>
+                <w:color w:val="000000"/>
+                <w:kern w:val="0"/>
+                <w:lang w:eastAsia="es-CO"/>
+                <w14:ligatures w14:val="none"/>
+              </w:rPr>
+              <w:t>2</w:t>
+            </w:r>
+          </w:p>
+        </w:tc>
+      </w:tr>
+      <w:tr>
+        <w:trPr>
+          <w:trHeight w:val="300"/>
+        </w:trPr>
+        <w:tc>
+          <w:tcPr>
+            <w:tcW w:w="2840" w:type="dxa"/>
+            <w:tcBorders>
+              <w:top w:val="nil"/>
+              <w:left w:val="single" w:sz="4" w:space="0" w:color="auto"/>
+              <w:bottom w:val="single" w:sz="4" w:space="0" w:color="auto"/>
+              <w:right w:val="single" w:sz="4" w:space="0" w:color="auto"/>
+            </w:tcBorders>
+            <w:shd w:val="clear" w:color="000000" w:fill="DBDBDB"/>
+            <w:vAlign w:val="center"/>
+            <w:hideMark/>
+          </w:tcPr>
+          <w:p>
+            <w:pPr>
+              <w:spacing w:after="0" w:line="240" w:lineRule="auto"/>
+              <w:jc w:val="center"/>
+              <w:rPr>
+                <w:rFonts w:ascii="Calibri" w:eastAsia="Times New Roman" w:hAnsi="Calibri" w:cs="Calibri"/>
+                <w:color w:val="000000"/>
+                <w:kern w:val="0"/>
+                <w:lang w:eastAsia="es-CO"/>
+                <w14:ligatures w14:val="none"/>
+              </w:rPr>
+            </w:pPr>
+            <w:r>
+              <w:rPr>
+                <w:rFonts w:ascii="Calibri" w:eastAsia="Times New Roman" w:hAnsi="Calibri" w:cs="Calibri"/>
+                <w:color w:val="000000"/>
+                <w:kern w:val="0"/>
+                <w:lang w:eastAsia="es-CO"/>
+                <w14:ligatures w14:val="none"/>
+              </w:rPr>
+              <w:t>Personalización</w:t>
+            </w:r>
+          </w:p>
+        </w:tc>
+        <w:tc>
+          <w:tcPr>
+            <w:tcW w:w="1200" w:type="dxa"/>
+            <w:tcBorders>
+              <w:top w:val="nil"/>
+              <w:left w:val="nil"/>
+              <w:bottom w:val="single" w:sz="4" w:space="0" w:color="auto"/>
+              <w:right w:val="single" w:sz="4" w:space="0" w:color="auto"/>
+            </w:tcBorders>
+            <w:shd w:val="clear" w:color="000000" w:fill="EDEDED"/>
+            <w:vAlign w:val="center"/>
+            <w:hideMark/>
+          </w:tcPr>
+          <w:p>
+            <w:pPr>
+              <w:spacing w:after="0" w:line="240" w:lineRule="auto"/>
+              <w:jc w:val="center"/>
+              <w:rPr>
+                <w:rFonts w:ascii="Calibri" w:eastAsia="Times New Roman" w:hAnsi="Calibri" w:cs="Calibri"/>
+                <w:color w:val="000000"/>
+                <w:kern w:val="0"/>
+                <w:lang w:eastAsia="es-CO"/>
+                <w14:ligatures w14:val="none"/>
+              </w:rPr>
+            </w:pPr>
+            <w:r>
+              <w:rPr>
+                <w:rFonts w:ascii="Calibri" w:eastAsia="Times New Roman" w:hAnsi="Calibri" w:cs="Calibri"/>
+                <w:color w:val="000000"/>
+                <w:kern w:val="0"/>
+                <w:lang w:eastAsia="es-CO"/>
+                <w14:ligatures w14:val="none"/>
+              </w:rPr>
               <w:t>2</w:t>
             </w:r>
           </w:p>
         </w:tc>
         <w:tc>
           <w:tcPr>
-            <w:tcW w:w="1454" w:type="dxa"/>
+            <w:tcW w:w="1200" w:type="dxa"/>
+            <w:tcBorders>
+              <w:top w:val="nil"/>
+              <w:left w:val="nil"/>
+              <w:bottom w:val="single" w:sz="4" w:space="0" w:color="auto"/>
+              <w:right w:val="single" w:sz="4" w:space="0" w:color="auto"/>
+            </w:tcBorders>
+            <w:shd w:val="clear" w:color="000000" w:fill="EDEDED"/>
+            <w:vAlign w:val="center"/>
+            <w:hideMark/>
           </w:tcPr>
           <w:p>
             <w:pPr>
-              <w:pStyle w:val="Prrafodelista"/>
-              <w:ind w:left="0"/>
+              <w:spacing w:after="0" w:line="240" w:lineRule="auto"/>
+              <w:jc w:val="center"/>
+              <w:rPr>
+                <w:rFonts w:ascii="Calibri" w:eastAsia="Times New Roman" w:hAnsi="Calibri" w:cs="Calibri"/>
+                <w:color w:val="000000"/>
+                <w:kern w:val="0"/>
+                <w:lang w:eastAsia="es-CO"/>
+                <w14:ligatures w14:val="none"/>
+              </w:rPr>
             </w:pPr>
             <w:r>
+              <w:rPr>
+                <w:rFonts w:ascii="Calibri" w:eastAsia="Times New Roman" w:hAnsi="Calibri" w:cs="Calibri"/>
+                <w:color w:val="000000"/>
+                <w:kern w:val="0"/>
+                <w:lang w:eastAsia="es-CO"/>
+                <w14:ligatures w14:val="none"/>
+              </w:rPr>
+              <w:t>1</w:t>
+            </w:r>
+          </w:p>
+        </w:tc>
+        <w:tc>
+          <w:tcPr>
+            <w:tcW w:w="1200" w:type="dxa"/>
+            <w:tcBorders>
+              <w:top w:val="nil"/>
+              <w:left w:val="nil"/>
+              <w:bottom w:val="single" w:sz="4" w:space="0" w:color="auto"/>
+              <w:right w:val="single" w:sz="4" w:space="0" w:color="auto"/>
+            </w:tcBorders>
+            <w:shd w:val="clear" w:color="000000" w:fill="EDEDED"/>
+            <w:vAlign w:val="center"/>
+            <w:hideMark/>
+          </w:tcPr>
+          <w:p>
+            <w:pPr>
+              <w:spacing w:after="0" w:line="240" w:lineRule="auto"/>
+              <w:jc w:val="center"/>
+              <w:rPr>
+                <w:rFonts w:ascii="Calibri" w:eastAsia="Times New Roman" w:hAnsi="Calibri" w:cs="Calibri"/>
+                <w:color w:val="000000"/>
+                <w:kern w:val="0"/>
+                <w:lang w:eastAsia="es-CO"/>
+                <w14:ligatures w14:val="none"/>
+              </w:rPr>
+            </w:pPr>
+            <w:r>
+              <w:rPr>
+                <w:rFonts w:ascii="Calibri" w:eastAsia="Times New Roman" w:hAnsi="Calibri" w:cs="Calibri"/>
+                <w:color w:val="000000"/>
+                <w:kern w:val="0"/>
+                <w:lang w:eastAsia="es-CO"/>
+                <w14:ligatures w14:val="none"/>
+              </w:rPr>
+              <w:t>1</w:t>
+            </w:r>
+          </w:p>
+        </w:tc>
+      </w:tr>
+      <w:tr>
+        <w:trPr>
+          <w:trHeight w:val="300"/>
+        </w:trPr>
+        <w:tc>
+          <w:tcPr>
+            <w:tcW w:w="2840" w:type="dxa"/>
+            <w:tcBorders>
+              <w:top w:val="nil"/>
+              <w:left w:val="single" w:sz="4" w:space="0" w:color="auto"/>
+              <w:bottom w:val="single" w:sz="4" w:space="0" w:color="auto"/>
+              <w:right w:val="single" w:sz="4" w:space="0" w:color="auto"/>
+            </w:tcBorders>
+            <w:shd w:val="clear" w:color="000000" w:fill="DBDBDB"/>
+            <w:vAlign w:val="center"/>
+            <w:hideMark/>
+          </w:tcPr>
+          <w:p>
+            <w:pPr>
+              <w:spacing w:after="0" w:line="240" w:lineRule="auto"/>
+              <w:jc w:val="center"/>
+              <w:rPr>
+                <w:rFonts w:ascii="Calibri" w:eastAsia="Times New Roman" w:hAnsi="Calibri" w:cs="Calibri"/>
+                <w:color w:val="000000"/>
+                <w:kern w:val="0"/>
+                <w:lang w:eastAsia="es-CO"/>
+                <w14:ligatures w14:val="none"/>
+              </w:rPr>
+            </w:pPr>
+            <w:r>
+              <w:rPr>
+                <w:rFonts w:ascii="Calibri" w:eastAsia="Times New Roman" w:hAnsi="Calibri" w:cs="Calibri"/>
+                <w:color w:val="000000"/>
+                <w:kern w:val="0"/>
+                <w:lang w:eastAsia="es-CO"/>
+                <w14:ligatures w14:val="none"/>
+              </w:rPr>
+              <w:t>Presupuesto necesario</w:t>
+            </w:r>
+          </w:p>
+        </w:tc>
+        <w:tc>
+          <w:tcPr>
+            <w:tcW w:w="1200" w:type="dxa"/>
+            <w:tcBorders>
+              <w:top w:val="nil"/>
+              <w:left w:val="nil"/>
+              <w:bottom w:val="single" w:sz="4" w:space="0" w:color="auto"/>
+              <w:right w:val="single" w:sz="4" w:space="0" w:color="auto"/>
+            </w:tcBorders>
+            <w:shd w:val="clear" w:color="000000" w:fill="EDEDED"/>
+            <w:vAlign w:val="center"/>
+            <w:hideMark/>
+          </w:tcPr>
+          <w:p>
+            <w:pPr>
+              <w:spacing w:after="0" w:line="240" w:lineRule="auto"/>
+              <w:jc w:val="center"/>
+              <w:rPr>
+                <w:rFonts w:ascii="Calibri" w:eastAsia="Times New Roman" w:hAnsi="Calibri" w:cs="Calibri"/>
+                <w:color w:val="000000"/>
+                <w:kern w:val="0"/>
+                <w:lang w:eastAsia="es-CO"/>
+                <w14:ligatures w14:val="none"/>
+              </w:rPr>
+            </w:pPr>
+            <w:r>
+              <w:rPr>
+                <w:rFonts w:ascii="Calibri" w:eastAsia="Times New Roman" w:hAnsi="Calibri" w:cs="Calibri"/>
+                <w:color w:val="000000"/>
+                <w:kern w:val="0"/>
+                <w:lang w:eastAsia="es-CO"/>
+                <w14:ligatures w14:val="none"/>
+              </w:rPr>
+              <w:t>1</w:t>
+            </w:r>
+          </w:p>
+        </w:tc>
+        <w:tc>
+          <w:tcPr>
+            <w:tcW w:w="1200" w:type="dxa"/>
+            <w:tcBorders>
+              <w:top w:val="nil"/>
+              <w:left w:val="nil"/>
+              <w:bottom w:val="single" w:sz="4" w:space="0" w:color="auto"/>
+              <w:right w:val="single" w:sz="4" w:space="0" w:color="auto"/>
+            </w:tcBorders>
+            <w:shd w:val="clear" w:color="000000" w:fill="EDEDED"/>
+            <w:vAlign w:val="center"/>
+            <w:hideMark/>
+          </w:tcPr>
+          <w:p>
+            <w:pPr>
+              <w:spacing w:after="0" w:line="240" w:lineRule="auto"/>
+              <w:jc w:val="center"/>
+              <w:rPr>
+                <w:rFonts w:ascii="Calibri" w:eastAsia="Times New Roman" w:hAnsi="Calibri" w:cs="Calibri"/>
+                <w:color w:val="000000"/>
+                <w:kern w:val="0"/>
+                <w:lang w:eastAsia="es-CO"/>
+                <w14:ligatures w14:val="none"/>
+              </w:rPr>
+            </w:pPr>
+            <w:r>
+              <w:rPr>
+                <w:rFonts w:ascii="Calibri" w:eastAsia="Times New Roman" w:hAnsi="Calibri" w:cs="Calibri"/>
+                <w:color w:val="000000"/>
+                <w:kern w:val="0"/>
+                <w:lang w:eastAsia="es-CO"/>
+                <w14:ligatures w14:val="none"/>
+              </w:rPr>
+              <w:t>2</w:t>
+            </w:r>
+          </w:p>
+        </w:tc>
+        <w:tc>
+          <w:tcPr>
+            <w:tcW w:w="1200" w:type="dxa"/>
+            <w:tcBorders>
+              <w:top w:val="nil"/>
+              <w:left w:val="nil"/>
+              <w:bottom w:val="single" w:sz="4" w:space="0" w:color="auto"/>
+              <w:right w:val="single" w:sz="4" w:space="0" w:color="auto"/>
+            </w:tcBorders>
+            <w:shd w:val="clear" w:color="000000" w:fill="EDEDED"/>
+            <w:vAlign w:val="center"/>
+            <w:hideMark/>
+          </w:tcPr>
+          <w:p>
+            <w:pPr>
+              <w:spacing w:after="0" w:line="240" w:lineRule="auto"/>
+              <w:jc w:val="center"/>
+              <w:rPr>
+                <w:rFonts w:ascii="Calibri" w:eastAsia="Times New Roman" w:hAnsi="Calibri" w:cs="Calibri"/>
+                <w:color w:val="000000"/>
+                <w:kern w:val="0"/>
+                <w:lang w:eastAsia="es-CO"/>
+                <w14:ligatures w14:val="none"/>
+              </w:rPr>
+            </w:pPr>
+            <w:r>
+              <w:rPr>
+                <w:rFonts w:ascii="Calibri" w:eastAsia="Times New Roman" w:hAnsi="Calibri" w:cs="Calibri"/>
+                <w:color w:val="000000"/>
+                <w:kern w:val="0"/>
+                <w:lang w:eastAsia="es-CO"/>
+                <w14:ligatures w14:val="none"/>
+              </w:rPr>
+              <w:t>2</w:t>
+            </w:r>
+          </w:p>
+        </w:tc>
+      </w:tr>
+      <w:tr>
+        <w:trPr>
+          <w:trHeight w:val="300"/>
+        </w:trPr>
+        <w:tc>
+          <w:tcPr>
+            <w:tcW w:w="2840" w:type="dxa"/>
+            <w:tcBorders>
+              <w:top w:val="nil"/>
+              <w:left w:val="single" w:sz="4" w:space="0" w:color="auto"/>
+              <w:bottom w:val="single" w:sz="4" w:space="0" w:color="auto"/>
+              <w:right w:val="single" w:sz="4" w:space="0" w:color="auto"/>
+            </w:tcBorders>
+            <w:shd w:val="clear" w:color="000000" w:fill="DBDBDB"/>
+            <w:vAlign w:val="center"/>
+            <w:hideMark/>
+          </w:tcPr>
+          <w:p>
+            <w:pPr>
+              <w:spacing w:after="0" w:line="240" w:lineRule="auto"/>
+              <w:jc w:val="center"/>
+              <w:rPr>
+                <w:rFonts w:ascii="Calibri" w:eastAsia="Times New Roman" w:hAnsi="Calibri" w:cs="Calibri"/>
+                <w:color w:val="000000"/>
+                <w:kern w:val="0"/>
+                <w:lang w:eastAsia="es-CO"/>
+                <w14:ligatures w14:val="none"/>
+              </w:rPr>
+            </w:pPr>
+            <w:r>
+              <w:rPr>
+                <w:rFonts w:ascii="Calibri" w:eastAsia="Times New Roman" w:hAnsi="Calibri" w:cs="Calibri"/>
+                <w:color w:val="000000"/>
+                <w:kern w:val="0"/>
+                <w:lang w:eastAsia="es-CO"/>
+                <w14:ligatures w14:val="none"/>
+              </w:rPr>
+              <w:t>Funcionalidad</w:t>
+            </w:r>
+          </w:p>
+        </w:tc>
+        <w:tc>
+          <w:tcPr>
+            <w:tcW w:w="1200" w:type="dxa"/>
+            <w:tcBorders>
+              <w:top w:val="nil"/>
+              <w:left w:val="nil"/>
+              <w:bottom w:val="single" w:sz="4" w:space="0" w:color="auto"/>
+              <w:right w:val="single" w:sz="4" w:space="0" w:color="auto"/>
+            </w:tcBorders>
+            <w:shd w:val="clear" w:color="000000" w:fill="EDEDED"/>
+            <w:vAlign w:val="center"/>
+            <w:hideMark/>
+          </w:tcPr>
+          <w:p>
+            <w:pPr>
+              <w:spacing w:after="0" w:line="240" w:lineRule="auto"/>
+              <w:jc w:val="center"/>
+              <w:rPr>
+                <w:rFonts w:ascii="Calibri" w:eastAsia="Times New Roman" w:hAnsi="Calibri" w:cs="Calibri"/>
+                <w:color w:val="000000"/>
+                <w:kern w:val="0"/>
+                <w:lang w:eastAsia="es-CO"/>
+                <w14:ligatures w14:val="none"/>
+              </w:rPr>
+            </w:pPr>
+            <w:r>
+              <w:rPr>
+                <w:rFonts w:ascii="Calibri" w:eastAsia="Times New Roman" w:hAnsi="Calibri" w:cs="Calibri"/>
+                <w:color w:val="000000"/>
+                <w:kern w:val="0"/>
+                <w:lang w:eastAsia="es-CO"/>
+                <w14:ligatures w14:val="none"/>
+              </w:rPr>
+              <w:t>1</w:t>
+            </w:r>
+          </w:p>
+        </w:tc>
+        <w:tc>
+          <w:tcPr>
+            <w:tcW w:w="1200" w:type="dxa"/>
+            <w:tcBorders>
+              <w:top w:val="nil"/>
+              <w:left w:val="nil"/>
+              <w:bottom w:val="single" w:sz="4" w:space="0" w:color="auto"/>
+              <w:right w:val="single" w:sz="4" w:space="0" w:color="auto"/>
+            </w:tcBorders>
+            <w:shd w:val="clear" w:color="000000" w:fill="EDEDED"/>
+            <w:vAlign w:val="center"/>
+            <w:hideMark/>
+          </w:tcPr>
+          <w:p>
+            <w:pPr>
+              <w:spacing w:after="0" w:line="240" w:lineRule="auto"/>
+              <w:jc w:val="center"/>
+              <w:rPr>
+                <w:rFonts w:ascii="Calibri" w:eastAsia="Times New Roman" w:hAnsi="Calibri" w:cs="Calibri"/>
+                <w:color w:val="000000"/>
+                <w:kern w:val="0"/>
+                <w:lang w:eastAsia="es-CO"/>
+                <w14:ligatures w14:val="none"/>
+              </w:rPr>
+            </w:pPr>
+            <w:r>
+              <w:rPr>
+                <w:rFonts w:ascii="Calibri" w:eastAsia="Times New Roman" w:hAnsi="Calibri" w:cs="Calibri"/>
+                <w:color w:val="000000"/>
+                <w:kern w:val="0"/>
+                <w:lang w:eastAsia="es-CO"/>
+                <w14:ligatures w14:val="none"/>
+              </w:rPr>
               <w:t>3</w:t>
             </w:r>
           </w:p>
         </w:tc>
         <w:tc>
           <w:tcPr>
-            <w:tcW w:w="1222" w:type="dxa"/>
+            <w:tcW w:w="1200" w:type="dxa"/>
+            <w:tcBorders>
+              <w:top w:val="nil"/>
+              <w:left w:val="nil"/>
+              <w:bottom w:val="single" w:sz="4" w:space="0" w:color="auto"/>
+              <w:right w:val="single" w:sz="4" w:space="0" w:color="auto"/>
+            </w:tcBorders>
+            <w:shd w:val="clear" w:color="000000" w:fill="EDEDED"/>
+            <w:vAlign w:val="center"/>
+            <w:hideMark/>
           </w:tcPr>
           <w:p>
             <w:pPr>
-              <w:pStyle w:val="Prrafodelista"/>
-              <w:ind w:left="0"/>
+              <w:spacing w:after="0" w:line="240" w:lineRule="auto"/>
+              <w:jc w:val="center"/>
+              <w:rPr>
+                <w:rFonts w:ascii="Calibri" w:eastAsia="Times New Roman" w:hAnsi="Calibri" w:cs="Calibri"/>
+                <w:color w:val="000000"/>
+                <w:kern w:val="0"/>
+                <w:lang w:eastAsia="es-CO"/>
+                <w14:ligatures w14:val="none"/>
+              </w:rPr>
             </w:pPr>
             <w:r>
-              <w:t>3</w:t>
-            </w:r>
-          </w:p>
-        </w:tc>
-        <w:tc>
-          <w:tcPr>
-            <w:tcW w:w="1810" w:type="dxa"/>
-          </w:tcPr>
-          <w:p>
-            <w:pPr>
-              <w:pStyle w:val="Prrafodelista"/>
-              <w:ind w:left="0"/>
-            </w:pPr>
-            <w:r>
-              <w:t>3</w:t>
-            </w:r>
-          </w:p>
-        </w:tc>
-      </w:tr>
-      <w:tr>
-        <w:tc>
-          <w:tcPr>
-            <w:tcW w:w="2404" w:type="dxa"/>
-            <w:shd w:val="clear" w:color="auto" w:fill="A8D08D" w:themeFill="accent6" w:themeFillTint="99"/>
-          </w:tcPr>
-          <w:p>
-            <w:pPr>
-              <w:pStyle w:val="Prrafodelista"/>
-              <w:ind w:left="0"/>
-            </w:pPr>
-            <w:r>
-              <w:t>Facilidad de uso</w:t>
-            </w:r>
-          </w:p>
-        </w:tc>
-        <w:tc>
-          <w:tcPr>
-            <w:tcW w:w="1264" w:type="dxa"/>
-          </w:tcPr>
-          <w:p>
-            <w:pPr>
-              <w:pStyle w:val="Prrafodelista"/>
-              <w:ind w:left="0"/>
-            </w:pPr>
-            <w:r>
-              <w:t>3</w:t>
-            </w:r>
-          </w:p>
-        </w:tc>
-        <w:tc>
-          <w:tcPr>
-            <w:tcW w:w="1035" w:type="dxa"/>
-          </w:tcPr>
-          <w:p>
-            <w:pPr>
-              <w:pStyle w:val="Prrafodelista"/>
-              <w:ind w:left="0"/>
-            </w:pPr>
-            <w:r>
-              <w:t>1</w:t>
-            </w:r>
-          </w:p>
-        </w:tc>
-        <w:tc>
-          <w:tcPr>
-            <w:tcW w:w="1443" w:type="dxa"/>
-          </w:tcPr>
-          <w:p>
-            <w:pPr>
-              <w:pStyle w:val="Prrafodelista"/>
-              <w:ind w:left="0"/>
-            </w:pPr>
-            <w:r>
-              <w:t>4</w:t>
-            </w:r>
-          </w:p>
-        </w:tc>
-        <w:tc>
-          <w:tcPr>
-            <w:tcW w:w="1454" w:type="dxa"/>
-          </w:tcPr>
-          <w:p>
-            <w:pPr>
-              <w:pStyle w:val="Prrafodelista"/>
-              <w:ind w:left="0"/>
-            </w:pPr>
-            <w:r>
-              <w:t>4</w:t>
-            </w:r>
-          </w:p>
-        </w:tc>
-        <w:tc>
-          <w:tcPr>
-            <w:tcW w:w="1222" w:type="dxa"/>
-          </w:tcPr>
-          <w:p>
-            <w:pPr>
-              <w:pStyle w:val="Prrafodelista"/>
-              <w:ind w:left="0"/>
-            </w:pPr>
-            <w:r>
-              <w:t>5</w:t>
-            </w:r>
-          </w:p>
-        </w:tc>
-        <w:tc>
-          <w:tcPr>
-            <w:tcW w:w="1810" w:type="dxa"/>
-          </w:tcPr>
-          <w:p>
-            <w:pPr>
-              <w:pStyle w:val="Prrafodelista"/>
-              <w:ind w:left="0"/>
-            </w:pPr>
-            <w:r>
-              <w:t>4</w:t>
-            </w:r>
-          </w:p>
-        </w:tc>
-      </w:tr>
-      <w:tr>
-        <w:tc>
-          <w:tcPr>
-            <w:tcW w:w="2404" w:type="dxa"/>
-            <w:shd w:val="clear" w:color="auto" w:fill="A8D08D" w:themeFill="accent6" w:themeFillTint="99"/>
-          </w:tcPr>
-          <w:p>
-            <w:pPr>
-              <w:pStyle w:val="Prrafodelista"/>
-              <w:ind w:left="0"/>
-            </w:pPr>
-            <w:r>
-              <w:t>Personalización</w:t>
-            </w:r>
-          </w:p>
-        </w:tc>
-        <w:tc>
-          <w:tcPr>
-            <w:tcW w:w="1264" w:type="dxa"/>
-          </w:tcPr>
-          <w:p>
-            <w:pPr>
-              <w:pStyle w:val="Prrafodelista"/>
-              <w:ind w:left="0"/>
-            </w:pPr>
-            <w:r>
-              <w:t>2</w:t>
-            </w:r>
-          </w:p>
-        </w:tc>
-        <w:tc>
-          <w:tcPr>
-            <w:tcW w:w="1035" w:type="dxa"/>
-          </w:tcPr>
-          <w:p>
-            <w:pPr>
-              <w:pStyle w:val="Prrafodelista"/>
-              <w:ind w:left="0"/>
-            </w:pPr>
-            <w:r>
-              <w:t>3</w:t>
-            </w:r>
-          </w:p>
-        </w:tc>
-        <w:tc>
-          <w:tcPr>
-            <w:tcW w:w="1443" w:type="dxa"/>
-          </w:tcPr>
-          <w:p>
-            <w:pPr>
-              <w:pStyle w:val="Prrafodelista"/>
-              <w:ind w:left="0"/>
-            </w:pPr>
-            <w:r>
-              <w:t>2</w:t>
-            </w:r>
-          </w:p>
-        </w:tc>
-        <w:tc>
-          <w:tcPr>
-            <w:tcW w:w="1454" w:type="dxa"/>
-          </w:tcPr>
-          <w:p>
-            <w:pPr>
-              <w:pStyle w:val="Prrafodelista"/>
-              <w:ind w:left="0"/>
-            </w:pPr>
-            <w:r>
-              <w:t>1</w:t>
-            </w:r>
-          </w:p>
-        </w:tc>
-        <w:tc>
-          <w:tcPr>
-            <w:tcW w:w="1222" w:type="dxa"/>
-          </w:tcPr>
-          <w:p>
-            <w:pPr>
-              <w:pStyle w:val="Prrafodelista"/>
-              <w:ind w:left="0"/>
-            </w:pPr>
-            <w:r>
-              <w:t>1</w:t>
-            </w:r>
-          </w:p>
-        </w:tc>
-        <w:tc>
-          <w:tcPr>
-            <w:tcW w:w="1810" w:type="dxa"/>
-          </w:tcPr>
-          <w:p>
-            <w:pPr>
-              <w:pStyle w:val="Prrafodelista"/>
-              <w:ind w:left="0"/>
-            </w:pPr>
-            <w:r>
+              <w:rPr>
+                <w:rFonts w:ascii="Calibri" w:eastAsia="Times New Roman" w:hAnsi="Calibri" w:cs="Calibri"/>
+                <w:color w:val="000000"/>
+                <w:kern w:val="0"/>
+                <w:lang w:eastAsia="es-CO"/>
+                <w14:ligatures w14:val="none"/>
+              </w:rPr>
               <w:t>1</w:t>
             </w:r>
           </w:p>
         </w:tc>
       </w:tr>
       <w:tr>
+        <w:trPr>
+          <w:trHeight w:val="300"/>
+        </w:trPr>
         <w:tc>
           <w:tcPr>
-            <w:tcW w:w="2404" w:type="dxa"/>
-            <w:shd w:val="clear" w:color="auto" w:fill="A8D08D" w:themeFill="accent6" w:themeFillTint="99"/>
+            <w:tcW w:w="2840" w:type="dxa"/>
+            <w:tcBorders>
+              <w:top w:val="nil"/>
+              <w:left w:val="single" w:sz="4" w:space="0" w:color="auto"/>
+              <w:bottom w:val="single" w:sz="4" w:space="0" w:color="auto"/>
+              <w:right w:val="single" w:sz="4" w:space="0" w:color="auto"/>
+            </w:tcBorders>
+            <w:shd w:val="clear" w:color="000000" w:fill="DBDBDB"/>
+            <w:vAlign w:val="center"/>
+            <w:hideMark/>
           </w:tcPr>
           <w:p>
             <w:pPr>
-              <w:pStyle w:val="Prrafodelista"/>
-              <w:ind w:left="0"/>
+              <w:spacing w:after="0" w:line="240" w:lineRule="auto"/>
+              <w:jc w:val="center"/>
+              <w:rPr>
+                <w:rFonts w:ascii="Calibri" w:eastAsia="Times New Roman" w:hAnsi="Calibri" w:cs="Calibri"/>
+                <w:color w:val="000000"/>
+                <w:kern w:val="0"/>
+                <w:lang w:eastAsia="es-CO"/>
+                <w14:ligatures w14:val="none"/>
+              </w:rPr>
             </w:pPr>
             <w:r>
-              <w:t>Costo</w:t>
-            </w:r>
-          </w:p>
-        </w:tc>
-        <w:tc>
-          <w:tcPr>
-            <w:tcW w:w="1264" w:type="dxa"/>
-          </w:tcPr>
-          <w:p>
-            <w:pPr>
-              <w:pStyle w:val="Prrafodelista"/>
-              <w:ind w:left="0"/>
-            </w:pPr>
-            <w:r>
-              <w:t>3</w:t>
-            </w:r>
-          </w:p>
-        </w:tc>
-        <w:tc>
-          <w:tcPr>
-            <w:tcW w:w="1035" w:type="dxa"/>
-          </w:tcPr>
-          <w:p>
-            <w:pPr>
-              <w:pStyle w:val="Prrafodelista"/>
-              <w:ind w:left="0"/>
-            </w:pPr>
-            <w:r>
-              <w:t>1</w:t>
-            </w:r>
-          </w:p>
-        </w:tc>
-        <w:tc>
-          <w:tcPr>
-            <w:tcW w:w="1443" w:type="dxa"/>
-          </w:tcPr>
-          <w:p>
-            <w:pPr>
-              <w:pStyle w:val="Prrafodelista"/>
-              <w:ind w:left="0"/>
-            </w:pPr>
-            <w:r>
-              <w:t>3</w:t>
-            </w:r>
-          </w:p>
-        </w:tc>
-        <w:tc>
-          <w:tcPr>
-            <w:tcW w:w="1454" w:type="dxa"/>
-          </w:tcPr>
-          <w:p>
-            <w:pPr>
-              <w:pStyle w:val="Prrafodelista"/>
-              <w:ind w:left="0"/>
-            </w:pPr>
-            <w:r>
-              <w:t>3</w:t>
-            </w:r>
-          </w:p>
-        </w:tc>
-        <w:tc>
-          <w:tcPr>
-            <w:tcW w:w="1222" w:type="dxa"/>
-          </w:tcPr>
-          <w:p>
-            <w:pPr>
-              <w:pStyle w:val="Prrafodelista"/>
-              <w:ind w:left="0"/>
-            </w:pPr>
-            <w:r>
-              <w:t>3</w:t>
-            </w:r>
-          </w:p>
-        </w:tc>
-        <w:tc>
-          <w:tcPr>
-            <w:tcW w:w="1810" w:type="dxa"/>
-          </w:tcPr>
-          <w:p>
-            <w:pPr>
-              <w:pStyle w:val="Prrafodelista"/>
-              <w:ind w:left="0"/>
-            </w:pPr>
-            <w:r>
-              <w:t>3</w:t>
-            </w:r>
-          </w:p>
-        </w:tc>
-      </w:tr>
-      <w:tr>
-        <w:tc>
-          <w:tcPr>
-            <w:tcW w:w="2404" w:type="dxa"/>
-            <w:shd w:val="clear" w:color="auto" w:fill="A8D08D" w:themeFill="accent6" w:themeFillTint="99"/>
-          </w:tcPr>
-          <w:p>
-            <w:pPr>
-              <w:pStyle w:val="Prrafodelista"/>
-              <w:ind w:left="0"/>
-            </w:pPr>
-            <w:r>
-              <w:t>Creatividad</w:t>
-            </w:r>
-          </w:p>
-        </w:tc>
-        <w:tc>
-          <w:tcPr>
-            <w:tcW w:w="1264" w:type="dxa"/>
-          </w:tcPr>
-          <w:p>
-            <w:pPr>
-              <w:pStyle w:val="Prrafodelista"/>
-              <w:ind w:left="0"/>
-            </w:pPr>
-            <w:r>
-              <w:t>2</w:t>
-            </w:r>
-          </w:p>
-        </w:tc>
-        <w:tc>
-          <w:tcPr>
-            <w:tcW w:w="1035" w:type="dxa"/>
-          </w:tcPr>
-          <w:p>
-            <w:pPr>
-              <w:pStyle w:val="Prrafodelista"/>
-              <w:ind w:left="0"/>
-            </w:pPr>
-            <w:r>
-              <w:t>2</w:t>
-            </w:r>
-          </w:p>
-        </w:tc>
-        <w:tc>
-          <w:tcPr>
-            <w:tcW w:w="1443" w:type="dxa"/>
-          </w:tcPr>
-          <w:p>
-            <w:pPr>
-              <w:pStyle w:val="Prrafodelista"/>
-              <w:ind w:left="0"/>
-            </w:pPr>
-            <w:r>
-              <w:t>2</w:t>
-            </w:r>
-          </w:p>
-        </w:tc>
-        <w:tc>
-          <w:tcPr>
-            <w:tcW w:w="1454" w:type="dxa"/>
-          </w:tcPr>
-          <w:p>
-            <w:pPr>
-              <w:pStyle w:val="Prrafodelista"/>
-              <w:ind w:left="0"/>
-            </w:pPr>
-            <w:r>
-              <w:t>1</w:t>
-            </w:r>
-          </w:p>
-        </w:tc>
-        <w:tc>
-          <w:tcPr>
-            <w:tcW w:w="1222" w:type="dxa"/>
-          </w:tcPr>
-          <w:p>
-            <w:pPr>
-              <w:pStyle w:val="Prrafodelista"/>
-              <w:ind w:left="0"/>
-            </w:pPr>
-            <w:r>
-              <w:t>1</w:t>
-            </w:r>
-          </w:p>
-        </w:tc>
-        <w:tc>
-          <w:tcPr>
-            <w:tcW w:w="1810" w:type="dxa"/>
-          </w:tcPr>
-          <w:p>
-            <w:pPr>
-              <w:pStyle w:val="Prrafodelista"/>
-              <w:ind w:left="0"/>
-            </w:pPr>
-            <w:r>
-              <w:t>1</w:t>
-            </w:r>
-          </w:p>
-        </w:tc>
-      </w:tr>
-      <w:tr>
-        <w:tc>
-          <w:tcPr>
-            <w:tcW w:w="2404" w:type="dxa"/>
-            <w:shd w:val="clear" w:color="auto" w:fill="A8D08D" w:themeFill="accent6" w:themeFillTint="99"/>
-          </w:tcPr>
-          <w:p>
-            <w:pPr>
-              <w:pStyle w:val="Prrafodelista"/>
-              <w:ind w:left="0"/>
-            </w:pPr>
-            <w:r>
+              <w:rPr>
+                <w:rFonts w:ascii="Calibri" w:eastAsia="Times New Roman" w:hAnsi="Calibri" w:cs="Calibri"/>
+                <w:color w:val="000000"/>
+                <w:kern w:val="0"/>
+                <w:lang w:eastAsia="es-CO"/>
+                <w14:ligatures w14:val="none"/>
+              </w:rPr>
               <w:t>Total</w:t>
             </w:r>
           </w:p>
         </w:tc>
         <w:tc>
           <w:tcPr>
-            <w:tcW w:w="1264" w:type="dxa"/>
+            <w:tcW w:w="1200" w:type="dxa"/>
+            <w:tcBorders>
+              <w:top w:val="nil"/>
+              <w:left w:val="nil"/>
+              <w:bottom w:val="single" w:sz="4" w:space="0" w:color="auto"/>
+              <w:right w:val="single" w:sz="4" w:space="0" w:color="auto"/>
+            </w:tcBorders>
+            <w:shd w:val="clear" w:color="000000" w:fill="EDEDED"/>
+            <w:vAlign w:val="center"/>
+            <w:hideMark/>
           </w:tcPr>
           <w:p>
             <w:pPr>
-              <w:pStyle w:val="Prrafodelista"/>
-              <w:ind w:left="0"/>
+              <w:spacing w:after="0" w:line="240" w:lineRule="auto"/>
+              <w:jc w:val="center"/>
+              <w:rPr>
+                <w:rFonts w:ascii="Calibri" w:eastAsia="Times New Roman" w:hAnsi="Calibri" w:cs="Calibri"/>
+                <w:color w:val="000000"/>
+                <w:kern w:val="0"/>
+                <w:lang w:eastAsia="es-CO"/>
+                <w14:ligatures w14:val="none"/>
+              </w:rPr>
             </w:pPr>
             <w:r>
-              <w:t>13</w:t>
+              <w:rPr>
+                <w:rFonts w:ascii="Calibri" w:eastAsia="Times New Roman" w:hAnsi="Calibri" w:cs="Calibri"/>
+                <w:color w:val="000000"/>
+                <w:kern w:val="0"/>
+                <w:lang w:eastAsia="es-CO"/>
+                <w14:ligatures w14:val="none"/>
+              </w:rPr>
+              <w:t>6</w:t>
             </w:r>
           </w:p>
         </w:tc>
         <w:tc>
           <w:tcPr>
-            <w:tcW w:w="1035" w:type="dxa"/>
+            <w:tcW w:w="1200" w:type="dxa"/>
+            <w:tcBorders>
+              <w:top w:val="nil"/>
+              <w:left w:val="nil"/>
+              <w:bottom w:val="single" w:sz="4" w:space="0" w:color="auto"/>
+              <w:right w:val="single" w:sz="4" w:space="0" w:color="auto"/>
+            </w:tcBorders>
+            <w:shd w:val="clear" w:color="000000" w:fill="EDEDED"/>
+            <w:vAlign w:val="center"/>
+            <w:hideMark/>
           </w:tcPr>
           <w:p>
             <w:pPr>
-              <w:pStyle w:val="Prrafodelista"/>
-              <w:ind w:left="0"/>
+              <w:spacing w:after="0" w:line="240" w:lineRule="auto"/>
+              <w:jc w:val="center"/>
+              <w:rPr>
+                <w:rFonts w:ascii="Calibri" w:eastAsia="Times New Roman" w:hAnsi="Calibri" w:cs="Calibri"/>
+                <w:color w:val="000000"/>
+                <w:kern w:val="0"/>
+                <w:lang w:eastAsia="es-CO"/>
+                <w14:ligatures w14:val="none"/>
+              </w:rPr>
             </w:pPr>
             <w:r>
-              <w:t>8</w:t>
-            </w:r>
-          </w:p>
-        </w:tc>
-        <w:tc>
-          <w:tcPr>
-            <w:tcW w:w="1443" w:type="dxa"/>
-          </w:tcPr>
-          <w:p>
-            <w:pPr>
-              <w:pStyle w:val="Prrafodelista"/>
-              <w:ind w:left="0"/>
-            </w:pPr>
-            <w:r>
-              <w:t>11</w:t>
-            </w:r>
-          </w:p>
-        </w:tc>
-        <w:tc>
-          <w:tcPr>
-            <w:tcW w:w="1454" w:type="dxa"/>
-          </w:tcPr>
-          <w:p>
-            <w:pPr>
-              <w:pStyle w:val="Prrafodelista"/>
-              <w:ind w:left="0"/>
-            </w:pPr>
-            <w:r>
+              <w:rPr>
+                <w:rFonts w:ascii="Calibri" w:eastAsia="Times New Roman" w:hAnsi="Calibri" w:cs="Calibri"/>
+                <w:color w:val="000000"/>
+                <w:kern w:val="0"/>
+                <w:lang w:eastAsia="es-CO"/>
+                <w14:ligatures w14:val="none"/>
+              </w:rPr>
               <w:t>12</w:t>
             </w:r>
           </w:p>
         </w:tc>
         <w:tc>
           <w:tcPr>
-            <w:tcW w:w="1222" w:type="dxa"/>
+            <w:tcW w:w="1200" w:type="dxa"/>
+            <w:tcBorders>
+              <w:top w:val="nil"/>
+              <w:left w:val="nil"/>
+              <w:bottom w:val="single" w:sz="4" w:space="0" w:color="auto"/>
+              <w:right w:val="single" w:sz="4" w:space="0" w:color="auto"/>
+            </w:tcBorders>
+            <w:shd w:val="clear" w:color="000000" w:fill="EDEDED"/>
+            <w:vAlign w:val="center"/>
+            <w:hideMark/>
           </w:tcPr>
           <w:p>
             <w:pPr>
-              <w:pStyle w:val="Prrafodelista"/>
-              <w:ind w:left="0"/>
+              <w:spacing w:after="0" w:line="240" w:lineRule="auto"/>
+              <w:jc w:val="center"/>
+              <w:rPr>
+                <w:rFonts w:ascii="Calibri" w:eastAsia="Times New Roman" w:hAnsi="Calibri" w:cs="Calibri"/>
+                <w:color w:val="000000"/>
+                <w:kern w:val="0"/>
+                <w:lang w:eastAsia="es-CO"/>
+                <w14:ligatures w14:val="none"/>
+              </w:rPr>
             </w:pPr>
             <w:r>
-              <w:t>13</w:t>
-            </w:r>
-          </w:p>
-        </w:tc>
-        <w:tc>
-          <w:tcPr>
-            <w:tcW w:w="1810" w:type="dxa"/>
-          </w:tcPr>
-          <w:p>
-            <w:pPr>
-              <w:pStyle w:val="Prrafodelista"/>
-              <w:ind w:left="0"/>
-            </w:pPr>
-            <w:r>
-              <w:t>12</w:t>
+              <w:rPr>
+                <w:rFonts w:ascii="Calibri" w:eastAsia="Times New Roman" w:hAnsi="Calibri" w:cs="Calibri"/>
+                <w:color w:val="000000"/>
+                <w:kern w:val="0"/>
+                <w:lang w:eastAsia="es-CO"/>
+                <w14:ligatures w14:val="none"/>
+              </w:rPr>
+              <w:t>8</w:t>
             </w:r>
           </w:p>
         </w:tc>
@@ -2717,7 +3192,10 @@
         <w:pStyle w:val="Prrafodelista"/>
       </w:pPr>
       <w:r>
-        <w:t>Como los criterios son 1 para el mejor y 3 para el peor, entonces el total más bajo es el mejor. Esto nos arroja que el gestor de tareas tipo bloc de notas es la mejor solución.</w:t>
+        <w:t xml:space="preserve">Como los criterios son 1 para el mejor y 3 para el peor, entonces el total más bajo es el mejor. Esto nos arroja que </w:t>
+      </w:r>
+      <w:r>
+        <w:t>los grafos como pista es la mejor solución.</w:t>
       </w:r>
     </w:p>
     <w:p>
@@ -2946,6 +3424,119 @@
     </w:lvl>
   </w:abstractNum>
   <w:abstractNum w:abstractNumId="2" w15:restartNumberingAfterBreak="0">
+    <w:nsid w:val="2CEF0457"/>
+    <w:multiLevelType w:val="hybridMultilevel"/>
+    <w:tmpl w:val="693EFDFA"/>
+    <w:lvl w:ilvl="0" w:tplc="240A0001">
+      <w:start w:val="1"/>
+      <w:numFmt w:val="bullet"/>
+      <w:lvlText w:val=""/>
+      <w:lvlJc w:val="left"/>
+      <w:pPr>
+        <w:ind w:left="720" w:hanging="360"/>
+      </w:pPr>
+      <w:rPr>
+        <w:rFonts w:ascii="Symbol" w:hAnsi="Symbol" w:hint="default"/>
+      </w:rPr>
+    </w:lvl>
+    <w:lvl w:ilvl="1" w:tplc="240A0003" w:tentative="1">
+      <w:start w:val="1"/>
+      <w:numFmt w:val="bullet"/>
+      <w:lvlText w:val="o"/>
+      <w:lvlJc w:val="left"/>
+      <w:pPr>
+        <w:ind w:left="1440" w:hanging="360"/>
+      </w:pPr>
+      <w:rPr>
+        <w:rFonts w:ascii="Courier New" w:hAnsi="Courier New" w:cs="Courier New" w:hint="default"/>
+      </w:rPr>
+    </w:lvl>
+    <w:lvl w:ilvl="2" w:tplc="240A0005" w:tentative="1">
+      <w:start w:val="1"/>
+      <w:numFmt w:val="bullet"/>
+      <w:lvlText w:val=""/>
+      <w:lvlJc w:val="left"/>
+      <w:pPr>
+        <w:ind w:left="2160" w:hanging="360"/>
+      </w:pPr>
+      <w:rPr>
+        <w:rFonts w:ascii="Wingdings" w:hAnsi="Wingdings" w:hint="default"/>
+      </w:rPr>
+    </w:lvl>
+    <w:lvl w:ilvl="3" w:tplc="240A0001" w:tentative="1">
+      <w:start w:val="1"/>
+      <w:numFmt w:val="bullet"/>
+      <w:lvlText w:val=""/>
+      <w:lvlJc w:val="left"/>
+      <w:pPr>
+        <w:ind w:left="2880" w:hanging="360"/>
+      </w:pPr>
+      <w:rPr>
+        <w:rFonts w:ascii="Symbol" w:hAnsi="Symbol" w:hint="default"/>
+      </w:rPr>
+    </w:lvl>
+    <w:lvl w:ilvl="4" w:tplc="240A0003" w:tentative="1">
+      <w:start w:val="1"/>
+      <w:numFmt w:val="bullet"/>
+      <w:lvlText w:val="o"/>
+      <w:lvlJc w:val="left"/>
+      <w:pPr>
+        <w:ind w:left="3600" w:hanging="360"/>
+      </w:pPr>
+      <w:rPr>
+        <w:rFonts w:ascii="Courier New" w:hAnsi="Courier New" w:cs="Courier New" w:hint="default"/>
+      </w:rPr>
+    </w:lvl>
+    <w:lvl w:ilvl="5" w:tplc="240A0005" w:tentative="1">
+      <w:start w:val="1"/>
+      <w:numFmt w:val="bullet"/>
+      <w:lvlText w:val=""/>
+      <w:lvlJc w:val="left"/>
+      <w:pPr>
+        <w:ind w:left="4320" w:hanging="360"/>
+      </w:pPr>
+      <w:rPr>
+        <w:rFonts w:ascii="Wingdings" w:hAnsi="Wingdings" w:hint="default"/>
+      </w:rPr>
+    </w:lvl>
+    <w:lvl w:ilvl="6" w:tplc="240A0001" w:tentative="1">
+      <w:start w:val="1"/>
+      <w:numFmt w:val="bullet"/>
+      <w:lvlText w:val=""/>
+      <w:lvlJc w:val="left"/>
+      <w:pPr>
+        <w:ind w:left="5040" w:hanging="360"/>
+      </w:pPr>
+      <w:rPr>
+        <w:rFonts w:ascii="Symbol" w:hAnsi="Symbol" w:hint="default"/>
+      </w:rPr>
+    </w:lvl>
+    <w:lvl w:ilvl="7" w:tplc="240A0003" w:tentative="1">
+      <w:start w:val="1"/>
+      <w:numFmt w:val="bullet"/>
+      <w:lvlText w:val="o"/>
+      <w:lvlJc w:val="left"/>
+      <w:pPr>
+        <w:ind w:left="5760" w:hanging="360"/>
+      </w:pPr>
+      <w:rPr>
+        <w:rFonts w:ascii="Courier New" w:hAnsi="Courier New" w:cs="Courier New" w:hint="default"/>
+      </w:rPr>
+    </w:lvl>
+    <w:lvl w:ilvl="8" w:tplc="240A0005" w:tentative="1">
+      <w:start w:val="1"/>
+      <w:numFmt w:val="bullet"/>
+      <w:lvlText w:val=""/>
+      <w:lvlJc w:val="left"/>
+      <w:pPr>
+        <w:ind w:left="6480" w:hanging="360"/>
+      </w:pPr>
+      <w:rPr>
+        <w:rFonts w:ascii="Wingdings" w:hAnsi="Wingdings" w:hint="default"/>
+      </w:rPr>
+    </w:lvl>
+  </w:abstractNum>
+  <w:abstractNum w:abstractNumId="3" w15:restartNumberingAfterBreak="0">
     <w:nsid w:val="3403173F"/>
     <w:multiLevelType w:val="multilevel"/>
     <w:tmpl w:val="075CB7CC"/>
@@ -3066,7 +3657,7 @@
       </w:pPr>
     </w:lvl>
   </w:abstractNum>
-  <w:abstractNum w:abstractNumId="3" w15:restartNumberingAfterBreak="0">
+  <w:abstractNum w:abstractNumId="4" w15:restartNumberingAfterBreak="0">
     <w:nsid w:val="3EB143EC"/>
     <w:multiLevelType w:val="hybridMultilevel"/>
     <w:tmpl w:val="34143DF8"/>
@@ -3155,7 +3746,7 @@
       </w:pPr>
     </w:lvl>
   </w:abstractNum>
-  <w:abstractNum w:abstractNumId="4" w15:restartNumberingAfterBreak="0">
+  <w:abstractNum w:abstractNumId="5" w15:restartNumberingAfterBreak="0">
     <w:nsid w:val="57720139"/>
     <w:multiLevelType w:val="multilevel"/>
     <w:tmpl w:val="075CB7CC"/>
@@ -3276,7 +3867,7 @@
       </w:pPr>
     </w:lvl>
   </w:abstractNum>
-  <w:abstractNum w:abstractNumId="5" w15:restartNumberingAfterBreak="0">
+  <w:abstractNum w:abstractNumId="6" w15:restartNumberingAfterBreak="0">
     <w:nsid w:val="65BB0A35"/>
     <w:multiLevelType w:val="hybridMultilevel"/>
     <w:tmpl w:val="753CFC7C"/>
@@ -3362,7 +3953,7 @@
       </w:pPr>
     </w:lvl>
   </w:abstractNum>
-  <w:abstractNum w:abstractNumId="6" w15:restartNumberingAfterBreak="0">
+  <w:abstractNum w:abstractNumId="7" w15:restartNumberingAfterBreak="0">
     <w:nsid w:val="7B1F1482"/>
     <w:multiLevelType w:val="hybridMultilevel"/>
     <w:tmpl w:val="89BECF16"/>
@@ -3452,7 +4043,7 @@
     </w:lvl>
   </w:abstractNum>
   <w:num w:numId="1" w16cid:durableId="1108087233">
-    <w:abstractNumId w:val="2"/>
+    <w:abstractNumId w:val="3"/>
   </w:num>
   <w:num w:numId="2" w16cid:durableId="1773476594">
     <w:abstractNumId w:val="0"/>
@@ -3461,16 +4052,19 @@
     <w:abstractNumId w:val="1"/>
   </w:num>
   <w:num w:numId="4" w16cid:durableId="1862431485">
-    <w:abstractNumId w:val="3"/>
+    <w:abstractNumId w:val="4"/>
   </w:num>
   <w:num w:numId="5" w16cid:durableId="926574243">
+    <w:abstractNumId w:val="7"/>
+  </w:num>
+  <w:num w:numId="6" w16cid:durableId="1887832840">
     <w:abstractNumId w:val="6"/>
   </w:num>
-  <w:num w:numId="6" w16cid:durableId="1887832840">
+  <w:num w:numId="7" w16cid:durableId="399597730">
     <w:abstractNumId w:val="5"/>
   </w:num>
-  <w:num w:numId="7" w16cid:durableId="399597730">
-    <w:abstractNumId w:val="4"/>
+  <w:num w:numId="8" w16cid:durableId="1909607660">
+    <w:abstractNumId w:val="2"/>
   </w:num>
 </w:numbering>
 </file>

--- a/docs/DI-Método Ingeniería - Campeones del Hipodromo.docx
+++ b/docs/DI-Método Ingeniería - Campeones del Hipodromo.docx
@@ -982,8 +982,13 @@
         <w:t>al algoritmo de</w:t>
       </w:r>
       <w:r>
-        <w:t xml:space="preserve"> Floyd-Warshall</w:t>
-      </w:r>
+        <w:t xml:space="preserve"> Floyd-</w:t>
+      </w:r>
+      <w:proofErr w:type="spellStart"/>
+      <w:r>
+        <w:t>Warshall</w:t>
+      </w:r>
+      <w:proofErr w:type="spellEnd"/>
       <w:r>
         <w:t xml:space="preserve"> y viceversa.</w:t>
       </w:r>
@@ -1126,7 +1131,25 @@
         <w:ind w:left="720"/>
       </w:pPr>
       <w:r>
-        <w:t>Este juego cuenta con un algoritmo aleatorio realizado con base en teoría de grafos. De esta manera el caballo que gana es completamente aleatorio. Sin embargo, se muestran los últimos ganadores, por si el usuario se quiere basar en las probabilidades que ha tenido cada caballo en ganar.</w:t>
+        <w:t>Este juego cuenta con un algoritmo aleatorio realizado con base en teoría de grafos. De esta manera</w:t>
+      </w:r>
+      <w:r>
+        <w:t>,</w:t>
+      </w:r>
+      <w:r>
+        <w:t xml:space="preserve"> el caballo que </w:t>
+      </w:r>
+      <w:r>
+        <w:t xml:space="preserve">va a ganar cada carrera </w:t>
+      </w:r>
+      <w:r>
+        <w:t>es</w:t>
+      </w:r>
+      <w:r>
+        <w:t xml:space="preserve"> un evento</w:t>
+      </w:r>
+      <w:r>
+        <w:t xml:space="preserve"> completamente aleatorio. Sin embargo, se muestran los últimos ganadores, por si el usuario se quiere basar en las probabilidades que ha tenido cada caballo en ganar.</w:t>
       </w:r>
     </w:p>
     <w:p>
@@ -1276,7 +1299,21 @@
         <w:rPr>
           <w:bCs/>
         </w:rPr>
-        <w:t>Algunos juegos de carreras tienen un sistema de “checkpoint”. Esto significa que la pista se divide en distintos puntos de control. Dando como resultado que el jugador debe pasar por todos los puntos de control antes de pasar por la meta para que la vuelta cuente. Un ejemplo para entender el concepto es el circuito hamiltoniano; es un circuito que visita cada vértice una vez sin repeticiones, este inicia y termina en el mismo vértice.</w:t>
+        <w:t>Algunos juegos de carreras tienen un sistema de “</w:t>
+      </w:r>
+      <w:proofErr w:type="spellStart"/>
+      <w:r>
+        <w:rPr>
+          <w:bCs/>
+        </w:rPr>
+        <w:t>checkpoint</w:t>
+      </w:r>
+      <w:proofErr w:type="spellEnd"/>
+      <w:r>
+        <w:rPr>
+          <w:bCs/>
+        </w:rPr>
+        <w:t>”. Esto significa que la pista se divide en distintos puntos de control. Dando como resultado que el jugador debe pasar por todos los puntos de control antes de pasar por la meta para que la vuelta cuente. Un ejemplo para entender el concepto es el circuito hamiltoniano; es un circuito que visita cada vértice una vez sin repeticiones, este inicia y termina en el mismo vértice.</w:t>
       </w:r>
     </w:p>
     <w:p>
@@ -1381,7 +1418,31 @@
           <w:sz w:val="20"/>
           <w:szCs w:val="20"/>
         </w:rPr>
-        <w:t>Algoritmo de Floyd-Warshall:</w:t>
+        <w:t>Algoritmo de Floyd-</w:t>
+      </w:r>
+      <w:proofErr w:type="spellStart"/>
+      <w:r>
+        <w:rPr>
+          <w:rFonts w:ascii="Arial" w:hAnsi="Arial" w:cs="Arial"/>
+          <w:b/>
+          <w:bCs/>
+          <w:color w:val="000000"/>
+          <w:sz w:val="20"/>
+          <w:szCs w:val="20"/>
+        </w:rPr>
+        <w:t>Warshall</w:t>
+      </w:r>
+      <w:proofErr w:type="spellEnd"/>
+      <w:r>
+        <w:rPr>
+          <w:rFonts w:ascii="Arial" w:hAnsi="Arial" w:cs="Arial"/>
+          <w:b/>
+          <w:bCs/>
+          <w:color w:val="000000"/>
+          <w:sz w:val="20"/>
+          <w:szCs w:val="20"/>
+        </w:rPr>
+        <w:t>:</w:t>
       </w:r>
     </w:p>
     <w:p>
@@ -1389,7 +1450,15 @@
         <w:ind w:left="720"/>
       </w:pPr>
       <w:r>
-        <w:t xml:space="preserve">El algoritmo de Floyd-Warshall, se centra en encontrar el camino </w:t>
+        <w:t>El algoritmo de Floyd-</w:t>
+      </w:r>
+      <w:proofErr w:type="spellStart"/>
+      <w:r>
+        <w:t>Warshall</w:t>
+      </w:r>
+      <w:proofErr w:type="spellEnd"/>
+      <w:r>
+        <w:t xml:space="preserve">, se centra en encontrar el camino </w:t>
       </w:r>
       <w:r>
         <w:t>más</w:t>
@@ -1524,7 +1593,23 @@
         <w:t xml:space="preserve">Escaneo LIDAR: </w:t>
       </w:r>
       <w:r>
-        <w:t>Algunas pistas se suelen crear con datos LIDAR (Light Detection and Ranging) para mapear entornos del mundo real y crear pistas basadas en ubicaciones reales.</w:t>
+        <w:t xml:space="preserve">Algunas pistas se suelen crear con datos LIDAR (Light </w:t>
+      </w:r>
+      <w:proofErr w:type="spellStart"/>
+      <w:r>
+        <w:t>Detection</w:t>
+      </w:r>
+      <w:proofErr w:type="spellEnd"/>
+      <w:r>
+        <w:t xml:space="preserve"> and </w:t>
+      </w:r>
+      <w:proofErr w:type="spellStart"/>
+      <w:r>
+        <w:t>Ranging</w:t>
+      </w:r>
+      <w:proofErr w:type="spellEnd"/>
+      <w:r>
+        <w:t>) para mapear entornos del mundo real y crear pistas basadas en ubicaciones reales.</w:t>
       </w:r>
     </w:p>
     <w:p>
@@ -1584,11 +1669,25 @@
         <w:t>Generación procedural:</w:t>
       </w:r>
       <w:r>
-        <w:t xml:space="preserve"> En algunos juegos, las pistas se generan de forma procedural utilizando algoritmos en específico. Esta técnica permite crear pistas únicas cada vez que se juega. Se utilizan técnicas y algoritmos como el ruido Perlin, fractales o automatons celulares.</w:t>
-      </w:r>
-    </w:p>
-    <w:p/>
-    <w:p/>
+        <w:t xml:space="preserve"> En algunos juegos, las pistas se generan de forma procedural utilizando algoritmos en específico. Esta técnica permite crear pistas únicas cada vez que se juega. Se utilizan técnicas y algoritmos como el ruido </w:t>
+      </w:r>
+      <w:proofErr w:type="spellStart"/>
+      <w:r>
+        <w:t>Perlin</w:t>
+      </w:r>
+      <w:proofErr w:type="spellEnd"/>
+      <w:r>
+        <w:t xml:space="preserve">, fractales o </w:t>
+      </w:r>
+      <w:proofErr w:type="spellStart"/>
+      <w:r>
+        <w:t>automatons</w:t>
+      </w:r>
+      <w:proofErr w:type="spellEnd"/>
+      <w:r>
+        <w:t xml:space="preserve"> celulares.</w:t>
+      </w:r>
+    </w:p>
     <w:p>
       <w:pPr>
         <w:rPr>
@@ -1612,11 +1711,7 @@
         <w:t>ideas de</w:t>
       </w:r>
       <w:r>
-        <w:t xml:space="preserve">l escaneo LIDAR, funciona para mapear entornos del mundo real, cosa que es innecesaria y no es posible realizarla. El escaneo fotográfico se descarta por al no ser necesario tener </w:t>
-      </w:r>
-      <w:r>
-        <w:lastRenderedPageBreak/>
-        <w:t>una pista</w:t>
+        <w:t>l escaneo LIDAR, funciona para mapear entornos del mundo real, cosa que es innecesaria y no es posible realizarla. El escaneo fotográfico se descarta por al no ser necesario tener una pista</w:t>
       </w:r>
       <w:r>
         <w:t xml:space="preserve"> con detalles del mundo real. Y, por último, la generación procedural, al no ser necesario una pista nueva cada que se juegue una partida.</w:t>
@@ -1644,6 +1739,7 @@
           <w:b/>
           <w:bCs/>
         </w:rPr>
+        <w:lastRenderedPageBreak/>
         <w:t>Alternativa 1. Grafos como pista:</w:t>
       </w:r>
     </w:p>
@@ -1676,7 +1772,13 @@
         <w:ind w:left="708"/>
       </w:pPr>
       <w:r>
-        <w:t>El punto fuerte de esta alternativa es la capacidad de identificar colisiones en la pista. Es decir, la jugabilidad del videojuego se ve mejorada por el funcionamiento del mapa de detección de colisiones que ofrece esta alternativa. Esta alternativa funcionaria con los colores que se explico anteriormente. Siendo desarrollada con una matriz.</w:t>
+        <w:t xml:space="preserve">El punto fuerte de esta alternativa es la capacidad de identificar colisiones en la pista. Es decir, la jugabilidad del videojuego se ve mejorada por el funcionamiento del mapa de detección de colisiones que ofrece esta alternativa. Esta alternativa funcionaria con los colores que se </w:t>
+      </w:r>
+      <w:r>
+        <w:t>explicó</w:t>
+      </w:r>
+      <w:r>
+        <w:t xml:space="preserve"> anteriormente. Siendo desarrollada con una matriz.</w:t>
       </w:r>
     </w:p>
     <w:p>
@@ -1920,7 +2022,6 @@
         <w:pStyle w:val="Prrafodelista"/>
       </w:pPr>
       <w:r>
-        <w:lastRenderedPageBreak/>
         <w:t>Funcionalidad moderada para el problema: 2</w:t>
       </w:r>
     </w:p>
@@ -1989,6 +2090,7 @@
                 <w:lang w:eastAsia="es-CO"/>
                 <w14:ligatures w14:val="none"/>
               </w:rPr>
+              <w:lastRenderedPageBreak/>
               <w:t>S</w:t>
             </w:r>
             <w:r>
@@ -2075,27 +2177,7 @@
                 <w:lang w:eastAsia="es-CO"/>
                 <w14:ligatures w14:val="none"/>
               </w:rPr>
-              <w:t xml:space="preserve">Mapa de </w:t>
-            </w:r>
-            <w:r>
-              <w:rPr>
-                <w:rFonts w:ascii="Calibri" w:eastAsia="Times New Roman" w:hAnsi="Calibri" w:cs="Calibri"/>
-                <w:color w:val="000000"/>
-                <w:kern w:val="0"/>
-                <w:lang w:eastAsia="es-CO"/>
-                <w14:ligatures w14:val="none"/>
-              </w:rPr>
-              <w:t>detección</w:t>
-            </w:r>
-            <w:r>
-              <w:rPr>
-                <w:rFonts w:ascii="Calibri" w:eastAsia="Times New Roman" w:hAnsi="Calibri" w:cs="Calibri"/>
-                <w:color w:val="000000"/>
-                <w:kern w:val="0"/>
-                <w:lang w:eastAsia="es-CO"/>
-                <w14:ligatures w14:val="none"/>
-              </w:rPr>
-              <w:t xml:space="preserve"> de colisiones</w:t>
+              <w:t>Mapa de detección de colisiones</w:t>
             </w:r>
           </w:p>
         </w:tc>
